--- a/Extension Install Guide - 247 Techies.docx
+++ b/Extension Install Guide - 247 Techies.docx
@@ -610,6 +610,700 @@
         <w:t>The extension is now installed and ready to use.</w:t>
       </w:r>
     </w:p>
+    <w:p>
+      <w:pPr>
+        <w:spacing w:line="360" w:lineRule="auto"/>
+        <w:rPr>
+          <w:b/>
+          <w:bCs/>
+        </w:rPr>
+      </w:pPr>
+      <w:r>
+        <w:rPr>
+          <w:rFonts w:ascii="Segoe UI Emoji" w:hAnsi="Segoe UI Emoji" w:cs="Segoe UI Emoji"/>
+          <w:sz w:val="32"/>
+          <w:szCs w:val="32"/>
+        </w:rPr>
+        <w:lastRenderedPageBreak/>
+        <w:t>💡</w:t>
+      </w:r>
+      <w:r>
+        <w:t xml:space="preserve"> </w:t>
+      </w:r>
+      <w:r>
+        <w:rPr>
+          <w:b/>
+          <w:bCs/>
+        </w:rPr>
+        <w:t>Did You Know?</w:t>
+      </w:r>
+    </w:p>
+    <w:p>
+      <w:pPr>
+        <w:spacing w:line="360" w:lineRule="auto"/>
+      </w:pPr>
+      <w:r>
+        <w:t xml:space="preserve">You can </w:t>
+      </w:r>
+      <w:r>
+        <w:rPr>
+          <w:b/>
+          <w:bCs/>
+        </w:rPr>
+        <w:t xml:space="preserve">right-click anywhere on our </w:t>
+      </w:r>
+      <w:hyperlink r:id="rId5" w:history="1">
+        <w:r>
+          <w:rPr>
+            <w:rStyle w:val="Hyperlink"/>
+            <w:b/>
+            <w:bCs/>
+          </w:rPr>
+          <w:t>Word Clock website</w:t>
+        </w:r>
+      </w:hyperlink>
+      <w:r>
+        <w:t xml:space="preserve"> to access a hidden menu with </w:t>
+      </w:r>
+      <w:r>
+        <w:rPr>
+          <w:b/>
+          <w:bCs/>
+        </w:rPr>
+        <w:t>team details</w:t>
+      </w:r>
+      <w:r>
+        <w:t>.</w:t>
+      </w:r>
+    </w:p>
+    <w:p>
+      <w:pPr>
+        <w:spacing w:line="360" w:lineRule="auto"/>
+      </w:pPr>
+    </w:p>
+    <w:p>
+      <w:r>
+        <w:rPr>
+          <w:rFonts w:ascii="Segoe UI Emoji" w:hAnsi="Segoe UI Emoji" w:cs="Segoe UI Emoji"/>
+        </w:rPr>
+        <w:t>✨</w:t>
+      </w:r>
+      <w:r>
+        <w:t xml:space="preserve"> </w:t>
+      </w:r>
+      <w:r>
+        <w:t xml:space="preserve">Clicking a team member's name will </w:t>
+      </w:r>
+      <w:r>
+        <w:rPr>
+          <w:b/>
+          <w:bCs/>
+        </w:rPr>
+        <w:t>automatically open a chat with them in Teams</w:t>
+      </w:r>
+      <w:r>
+        <w:t>!</w:t>
+      </w:r>
+    </w:p>
+    <w:p>
+      <w:r>
+        <w:br w:type="page"/>
+      </w:r>
+    </w:p>
+    <w:p>
+      <w:r>
+        <w:lastRenderedPageBreak/>
+        <w:t xml:space="preserve">Here’s a handy list of commonly used and visually clear </w:t>
+      </w:r>
+      <w:r>
+        <w:rPr>
+          <w:b/>
+          <w:bCs/>
+        </w:rPr>
+        <w:t>emoji icons</w:t>
+      </w:r>
+      <w:r>
+        <w:t xml:space="preserve"> that work well in </w:t>
+      </w:r>
+      <w:r>
+        <w:rPr>
+          <w:b/>
+          <w:bCs/>
+        </w:rPr>
+        <w:t>Teams messages</w:t>
+      </w:r>
+      <w:r>
+        <w:t xml:space="preserve"> for updates, releases, new features, and similar announcements:</w:t>
+      </w:r>
+    </w:p>
+    <w:p>
+      <w:r>
+        <w:pict w14:anchorId="27D70095">
+          <v:rect id="_x0000_i1037" style="width:0;height:1.5pt" o:hralign="center" o:hrstd="t" o:hr="t" fillcolor="#a0a0a0" stroked="f"/>
+        </w:pict>
+      </w:r>
+    </w:p>
+    <w:p>
+      <w:pPr>
+        <w:rPr>
+          <w:b/>
+          <w:bCs/>
+        </w:rPr>
+      </w:pPr>
+      <w:r>
+        <w:rPr>
+          <w:rFonts w:ascii="Segoe UI Emoji" w:hAnsi="Segoe UI Emoji" w:cs="Segoe UI Emoji"/>
+          <w:b/>
+          <w:bCs/>
+        </w:rPr>
+        <w:t>🚀</w:t>
+      </w:r>
+      <w:r>
+        <w:rPr>
+          <w:b/>
+          <w:bCs/>
+        </w:rPr>
+        <w:t xml:space="preserve"> Releases &amp; Deployments</w:t>
+      </w:r>
+    </w:p>
+    <w:p>
+      <w:pPr>
+        <w:numPr>
+          <w:ilvl w:val="0"/>
+          <w:numId w:val="7"/>
+        </w:numPr>
+      </w:pPr>
+      <w:r>
+        <w:rPr>
+          <w:rFonts w:ascii="Segoe UI Emoji" w:hAnsi="Segoe UI Emoji" w:cs="Segoe UI Emoji"/>
+        </w:rPr>
+        <w:t>🚀</w:t>
+      </w:r>
+      <w:r>
+        <w:t xml:space="preserve"> Release deployed</w:t>
+      </w:r>
+    </w:p>
+    <w:p>
+      <w:pPr>
+        <w:numPr>
+          <w:ilvl w:val="0"/>
+          <w:numId w:val="7"/>
+        </w:numPr>
+      </w:pPr>
+      <w:r>
+        <w:rPr>
+          <w:rFonts w:ascii="Segoe UI Emoji" w:hAnsi="Segoe UI Emoji" w:cs="Segoe UI Emoji"/>
+        </w:rPr>
+        <w:t>📦</w:t>
+      </w:r>
+      <w:r>
+        <w:t xml:space="preserve"> Package update</w:t>
+      </w:r>
+    </w:p>
+    <w:p>
+      <w:pPr>
+        <w:numPr>
+          <w:ilvl w:val="0"/>
+          <w:numId w:val="7"/>
+        </w:numPr>
+      </w:pPr>
+      <w:r>
+        <w:rPr>
+          <w:rFonts w:ascii="Segoe UI Emoji" w:hAnsi="Segoe UI Emoji" w:cs="Segoe UI Emoji"/>
+        </w:rPr>
+        <w:t>🔁</w:t>
+      </w:r>
+      <w:r>
+        <w:t xml:space="preserve"> Rollout started</w:t>
+      </w:r>
+    </w:p>
+    <w:p>
+      <w:pPr>
+        <w:numPr>
+          <w:ilvl w:val="0"/>
+          <w:numId w:val="7"/>
+        </w:numPr>
+      </w:pPr>
+      <w:r>
+        <w:rPr>
+          <w:rFonts w:ascii="Segoe UI Emoji" w:hAnsi="Segoe UI Emoji" w:cs="Segoe UI Emoji"/>
+        </w:rPr>
+        <w:t>🆕</w:t>
+      </w:r>
+      <w:r>
+        <w:t xml:space="preserve"> New build available</w:t>
+      </w:r>
+    </w:p>
+    <w:p>
+      <w:pPr>
+        <w:rPr>
+          <w:b/>
+          <w:bCs/>
+        </w:rPr>
+      </w:pPr>
+      <w:r>
+        <w:rPr>
+          <w:rFonts w:ascii="Segoe UI Emoji" w:hAnsi="Segoe UI Emoji" w:cs="Segoe UI Emoji"/>
+          <w:b/>
+          <w:bCs/>
+        </w:rPr>
+        <w:t>✨</w:t>
+      </w:r>
+      <w:r>
+        <w:rPr>
+          <w:b/>
+          <w:bCs/>
+        </w:rPr>
+        <w:t xml:space="preserve"> New Features</w:t>
+      </w:r>
+    </w:p>
+    <w:p>
+      <w:pPr>
+        <w:numPr>
+          <w:ilvl w:val="0"/>
+          <w:numId w:val="8"/>
+        </w:numPr>
+      </w:pPr>
+      <w:r>
+        <w:rPr>
+          <w:rFonts w:ascii="Segoe UI Emoji" w:hAnsi="Segoe UI Emoji" w:cs="Segoe UI Emoji"/>
+        </w:rPr>
+        <w:t>✨</w:t>
+      </w:r>
+      <w:r>
+        <w:t xml:space="preserve"> New feature alert</w:t>
+      </w:r>
+    </w:p>
+    <w:p>
+      <w:pPr>
+        <w:numPr>
+          <w:ilvl w:val="0"/>
+          <w:numId w:val="8"/>
+        </w:numPr>
+      </w:pPr>
+      <w:r>
+        <w:rPr>
+          <w:rFonts w:ascii="Segoe UI Emoji" w:hAnsi="Segoe UI Emoji" w:cs="Segoe UI Emoji"/>
+        </w:rPr>
+        <w:t>🧪</w:t>
+      </w:r>
+      <w:r>
+        <w:t xml:space="preserve"> Experimental feature</w:t>
+      </w:r>
+    </w:p>
+    <w:p>
+      <w:pPr>
+        <w:numPr>
+          <w:ilvl w:val="0"/>
+          <w:numId w:val="8"/>
+        </w:numPr>
+      </w:pPr>
+      <w:r>
+        <w:rPr>
+          <w:rFonts w:ascii="Segoe UI Emoji" w:hAnsi="Segoe UI Emoji" w:cs="Segoe UI Emoji"/>
+        </w:rPr>
+        <w:t>🆕</w:t>
+      </w:r>
+      <w:r>
+        <w:t xml:space="preserve"> Something fresh</w:t>
+      </w:r>
+    </w:p>
+    <w:p>
+      <w:pPr>
+        <w:numPr>
+          <w:ilvl w:val="0"/>
+          <w:numId w:val="8"/>
+        </w:numPr>
+      </w:pPr>
+      <w:r>
+        <w:rPr>
+          <w:rFonts w:ascii="Segoe UI Emoji" w:hAnsi="Segoe UI Emoji" w:cs="Segoe UI Emoji"/>
+        </w:rPr>
+        <w:t>💡</w:t>
+      </w:r>
+      <w:r>
+        <w:t xml:space="preserve"> Innovation ahead</w:t>
+      </w:r>
+    </w:p>
+    <w:p>
+      <w:pPr>
+        <w:rPr>
+          <w:b/>
+          <w:bCs/>
+        </w:rPr>
+      </w:pPr>
+      <w:r>
+        <w:rPr>
+          <w:rFonts w:ascii="Segoe UI Emoji" w:hAnsi="Segoe UI Emoji" w:cs="Segoe UI Emoji"/>
+          <w:b/>
+          <w:bCs/>
+        </w:rPr>
+        <w:t>🛠️</w:t>
+      </w:r>
+      <w:r>
+        <w:rPr>
+          <w:b/>
+          <w:bCs/>
+        </w:rPr>
+        <w:t xml:space="preserve"> Bug Fixes &amp; Improvements</w:t>
+      </w:r>
+    </w:p>
+    <w:p>
+      <w:pPr>
+        <w:numPr>
+          <w:ilvl w:val="0"/>
+          <w:numId w:val="9"/>
+        </w:numPr>
+      </w:pPr>
+      <w:r>
+        <w:rPr>
+          <w:rFonts w:ascii="Segoe UI Emoji" w:hAnsi="Segoe UI Emoji" w:cs="Segoe UI Emoji"/>
+        </w:rPr>
+        <w:t>🛠️</w:t>
+      </w:r>
+      <w:r>
+        <w:t xml:space="preserve"> Fixed issue</w:t>
+      </w:r>
+    </w:p>
+    <w:p>
+      <w:pPr>
+        <w:numPr>
+          <w:ilvl w:val="0"/>
+          <w:numId w:val="9"/>
+        </w:numPr>
+      </w:pPr>
+      <w:r>
+        <w:rPr>
+          <w:rFonts w:ascii="Segoe UI Emoji" w:hAnsi="Segoe UI Emoji" w:cs="Segoe UI Emoji"/>
+        </w:rPr>
+        <w:t>🐞</w:t>
+      </w:r>
+      <w:r>
+        <w:t xml:space="preserve"> Bug squashed</w:t>
+      </w:r>
+    </w:p>
+    <w:p>
+      <w:pPr>
+        <w:numPr>
+          <w:ilvl w:val="0"/>
+          <w:numId w:val="9"/>
+        </w:numPr>
+      </w:pPr>
+      <w:r>
+        <w:rPr>
+          <w:rFonts w:ascii="Segoe UI Emoji" w:hAnsi="Segoe UI Emoji" w:cs="Segoe UI Emoji"/>
+        </w:rPr>
+        <w:t>🔧</w:t>
+      </w:r>
+      <w:r>
+        <w:t xml:space="preserve"> Optimization done</w:t>
+      </w:r>
+    </w:p>
+    <w:p>
+      <w:pPr>
+        <w:numPr>
+          <w:ilvl w:val="0"/>
+          <w:numId w:val="9"/>
+        </w:numPr>
+      </w:pPr>
+      <w:r>
+        <w:rPr>
+          <w:rFonts w:ascii="Segoe UI Emoji" w:hAnsi="Segoe UI Emoji" w:cs="Segoe UI Emoji"/>
+        </w:rPr>
+        <w:t>✅</w:t>
+      </w:r>
+      <w:r>
+        <w:t xml:space="preserve"> Resolved</w:t>
+      </w:r>
+    </w:p>
+    <w:p>
+      <w:pPr>
+        <w:rPr>
+          <w:b/>
+          <w:bCs/>
+        </w:rPr>
+      </w:pPr>
+      <w:r>
+        <w:rPr>
+          <w:rFonts w:ascii="Segoe UI Emoji" w:hAnsi="Segoe UI Emoji" w:cs="Segoe UI Emoji"/>
+          <w:b/>
+          <w:bCs/>
+        </w:rPr>
+        <w:t>📢</w:t>
+      </w:r>
+      <w:r>
+        <w:rPr>
+          <w:b/>
+          <w:bCs/>
+        </w:rPr>
+        <w:t xml:space="preserve"> Announcements &amp; Notifications</w:t>
+      </w:r>
+    </w:p>
+    <w:p>
+      <w:pPr>
+        <w:numPr>
+          <w:ilvl w:val="0"/>
+          <w:numId w:val="10"/>
+        </w:numPr>
+      </w:pPr>
+      <w:r>
+        <w:rPr>
+          <w:rFonts w:ascii="Segoe UI Emoji" w:hAnsi="Segoe UI Emoji" w:cs="Segoe UI Emoji"/>
+        </w:rPr>
+        <w:t>📢</w:t>
+      </w:r>
+      <w:r>
+        <w:t xml:space="preserve"> Announcement</w:t>
+      </w:r>
+    </w:p>
+    <w:p>
+      <w:pPr>
+        <w:numPr>
+          <w:ilvl w:val="0"/>
+          <w:numId w:val="10"/>
+        </w:numPr>
+      </w:pPr>
+      <w:r>
+        <w:rPr>
+          <w:rFonts w:ascii="Segoe UI Emoji" w:hAnsi="Segoe UI Emoji" w:cs="Segoe UI Emoji"/>
+        </w:rPr>
+        <w:t>🔔</w:t>
+      </w:r>
+      <w:r>
+        <w:t xml:space="preserve"> Reminder</w:t>
+      </w:r>
+    </w:p>
+    <w:p>
+      <w:pPr>
+        <w:numPr>
+          <w:ilvl w:val="0"/>
+          <w:numId w:val="10"/>
+        </w:numPr>
+      </w:pPr>
+      <w:r>
+        <w:rPr>
+          <w:rFonts w:ascii="Segoe UI Emoji" w:hAnsi="Segoe UI Emoji" w:cs="Segoe UI Emoji"/>
+        </w:rPr>
+        <w:t>📣</w:t>
+      </w:r>
+      <w:r>
+        <w:t xml:space="preserve"> Important update</w:t>
+      </w:r>
+    </w:p>
+    <w:p>
+      <w:pPr>
+        <w:numPr>
+          <w:ilvl w:val="0"/>
+          <w:numId w:val="10"/>
+        </w:numPr>
+      </w:pPr>
+      <w:r>
+        <w:rPr>
+          <w:rFonts w:ascii="Segoe UI Emoji" w:hAnsi="Segoe UI Emoji" w:cs="Segoe UI Emoji"/>
+        </w:rPr>
+        <w:t>📌</w:t>
+      </w:r>
+      <w:r>
+        <w:t xml:space="preserve"> Note this</w:t>
+      </w:r>
+    </w:p>
+    <w:p>
+      <w:pPr>
+        <w:rPr>
+          <w:b/>
+          <w:bCs/>
+        </w:rPr>
+      </w:pPr>
+      <w:r>
+        <w:rPr>
+          <w:rFonts w:ascii="Segoe UI Emoji" w:hAnsi="Segoe UI Emoji" w:cs="Segoe UI Emoji"/>
+          <w:b/>
+          <w:bCs/>
+        </w:rPr>
+        <w:t>📄</w:t>
+      </w:r>
+      <w:r>
+        <w:rPr>
+          <w:b/>
+          <w:bCs/>
+        </w:rPr>
+        <w:t xml:space="preserve"> Documentation &amp; Notes</w:t>
+      </w:r>
+    </w:p>
+    <w:p>
+      <w:pPr>
+        <w:numPr>
+          <w:ilvl w:val="0"/>
+          <w:numId w:val="11"/>
+        </w:numPr>
+      </w:pPr>
+      <w:r>
+        <w:rPr>
+          <w:rFonts w:ascii="Segoe UI Emoji" w:hAnsi="Segoe UI Emoji" w:cs="Segoe UI Emoji"/>
+        </w:rPr>
+        <w:t>📄</w:t>
+      </w:r>
+      <w:r>
+        <w:t xml:space="preserve"> Docs updated</w:t>
+      </w:r>
+    </w:p>
+    <w:p>
+      <w:pPr>
+        <w:numPr>
+          <w:ilvl w:val="0"/>
+          <w:numId w:val="11"/>
+        </w:numPr>
+      </w:pPr>
+      <w:r>
+        <w:rPr>
+          <w:rFonts w:ascii="Segoe UI Emoji" w:hAnsi="Segoe UI Emoji" w:cs="Segoe UI Emoji"/>
+        </w:rPr>
+        <w:lastRenderedPageBreak/>
+        <w:t>🗒️</w:t>
+      </w:r>
+      <w:r>
+        <w:t xml:space="preserve"> Release notes</w:t>
+      </w:r>
+    </w:p>
+    <w:p>
+      <w:pPr>
+        <w:numPr>
+          <w:ilvl w:val="0"/>
+          <w:numId w:val="11"/>
+        </w:numPr>
+      </w:pPr>
+      <w:r>
+        <w:rPr>
+          <w:rFonts w:ascii="Segoe UI Emoji" w:hAnsi="Segoe UI Emoji" w:cs="Segoe UI Emoji"/>
+        </w:rPr>
+        <w:t>📚</w:t>
+      </w:r>
+      <w:r>
+        <w:t xml:space="preserve"> How-to guide</w:t>
+      </w:r>
+    </w:p>
+    <w:p>
+      <w:pPr>
+        <w:numPr>
+          <w:ilvl w:val="0"/>
+          <w:numId w:val="11"/>
+        </w:numPr>
+      </w:pPr>
+      <w:r>
+        <w:rPr>
+          <w:rFonts w:ascii="Segoe UI Emoji" w:hAnsi="Segoe UI Emoji" w:cs="Segoe UI Emoji"/>
+        </w:rPr>
+        <w:t>🧾</w:t>
+      </w:r>
+      <w:r>
+        <w:t xml:space="preserve"> Changelog</w:t>
+      </w:r>
+    </w:p>
+    <w:p>
+      <w:pPr>
+        <w:rPr>
+          <w:b/>
+          <w:bCs/>
+        </w:rPr>
+      </w:pPr>
+      <w:r>
+        <w:rPr>
+          <w:rFonts w:ascii="Segoe UI Emoji" w:hAnsi="Segoe UI Emoji" w:cs="Segoe UI Emoji"/>
+          <w:b/>
+          <w:bCs/>
+        </w:rPr>
+        <w:t>🔍</w:t>
+      </w:r>
+      <w:r>
+        <w:rPr>
+          <w:b/>
+          <w:bCs/>
+        </w:rPr>
+        <w:t xml:space="preserve"> Testing &amp; QA</w:t>
+      </w:r>
+    </w:p>
+    <w:p>
+      <w:pPr>
+        <w:numPr>
+          <w:ilvl w:val="0"/>
+          <w:numId w:val="12"/>
+        </w:numPr>
+      </w:pPr>
+      <w:r>
+        <w:rPr>
+          <w:rFonts w:ascii="Segoe UI Emoji" w:hAnsi="Segoe UI Emoji" w:cs="Segoe UI Emoji"/>
+        </w:rPr>
+        <w:t>🧪</w:t>
+      </w:r>
+      <w:r>
+        <w:t xml:space="preserve"> QA in progress</w:t>
+      </w:r>
+    </w:p>
+    <w:p>
+      <w:pPr>
+        <w:numPr>
+          <w:ilvl w:val="0"/>
+          <w:numId w:val="12"/>
+        </w:numPr>
+      </w:pPr>
+      <w:r>
+        <w:rPr>
+          <w:rFonts w:ascii="Segoe UI Emoji" w:hAnsi="Segoe UI Emoji" w:cs="Segoe UI Emoji"/>
+        </w:rPr>
+        <w:t>🔍</w:t>
+      </w:r>
+      <w:r>
+        <w:t xml:space="preserve"> Testing phase</w:t>
+      </w:r>
+    </w:p>
+    <w:p>
+      <w:pPr>
+        <w:numPr>
+          <w:ilvl w:val="0"/>
+          <w:numId w:val="12"/>
+        </w:numPr>
+      </w:pPr>
+      <w:r>
+        <w:rPr>
+          <w:rFonts w:ascii="Segoe UI Emoji" w:hAnsi="Segoe UI Emoji" w:cs="Segoe UI Emoji"/>
+        </w:rPr>
+        <w:t>🚦</w:t>
+      </w:r>
+      <w:r>
+        <w:t xml:space="preserve"> Staging ready</w:t>
+      </w:r>
+    </w:p>
+    <w:p>
+      <w:pPr>
+        <w:numPr>
+          <w:ilvl w:val="0"/>
+          <w:numId w:val="12"/>
+        </w:numPr>
+      </w:pPr>
+      <w:r>
+        <w:rPr>
+          <w:rFonts w:ascii="Segoe UI Emoji" w:hAnsi="Segoe UI Emoji" w:cs="Segoe UI Emoji"/>
+        </w:rPr>
+        <w:t>🧼</w:t>
+      </w:r>
+      <w:r>
+        <w:t xml:space="preserve"> Clean build</w:t>
+      </w:r>
+    </w:p>
+    <w:p>
+      <w:r>
+        <w:pict w14:anchorId="7E3E0E6B">
+          <v:rect id="_x0000_i1038" style="width:0;height:1.5pt" o:hralign="center" o:hrstd="t" o:hr="t" fillcolor="#a0a0a0" stroked="f"/>
+        </w:pict>
+      </w:r>
+    </w:p>
+    <w:p>
+      <w:r>
+        <w:t>You can mix and match these with short headers or bullet points in your messages to make them easier to scan visually. Let me know if you want ready-to-use message templates too!</w:t>
+      </w:r>
+    </w:p>
+    <w:p/>
+    <w:p/>
     <w:sectPr>
       <w:pgSz w:w="12240" w:h="15840"/>
       <w:pgMar w:top="1440" w:right="1440" w:bottom="1440" w:left="1440" w:header="720" w:footer="720" w:gutter="0"/>
@@ -623,6 +1317,304 @@
 <file path=word/numbering.xml><?xml version="1.0" encoding="utf-8"?>
 <w:numbering xmlns:wpc="http://schemas.microsoft.com/office/word/2010/wordprocessingCanvas" xmlns:cx="http://schemas.microsoft.com/office/drawing/2014/chartex" xmlns:cx1="http://schemas.microsoft.com/office/drawing/2015/9/8/chartex" xmlns:cx2="http://schemas.microsoft.com/office/drawing/2015/10/21/chartex" xmlns:cx3="http://schemas.microsoft.com/office/drawing/2016/5/9/chartex" xmlns:cx4="http://schemas.microsoft.com/office/drawing/2016/5/10/chartex" xmlns:cx5="http://schemas.microsoft.com/office/drawing/2016/5/11/chartex" xmlns:cx6="http://schemas.microsoft.com/office/drawing/2016/5/12/chartex" xmlns:cx7="http://schemas.microsoft.com/office/drawing/2016/5/13/chartex" xmlns:cx8="http://schemas.microsoft.com/office/drawing/2016/5/14/chartex" xmlns:mc="http://schemas.openxmlformats.org/markup-compatibility/2006" xmlns:aink="http://schemas.microsoft.com/office/drawing/2016/ink" xmlns:am3d="http://schemas.microsoft.com/office/drawing/2017/model3d" xmlns:o="urn:schemas-microsoft-com:office:office" xmlns:oel="http://schemas.microsoft.com/office/2019/extlst" xmlns:r="http://schemas.openxmlformats.org/officeDocument/2006/relationships" xmlns:m="http://schemas.openxmlformats.org/officeDocument/2006/math" xmlns:v="urn:schemas-microsoft-com:vml" xmlns:wp14="http://schemas.microsoft.com/office/word/2010/wordprocessingDrawing" xmlns:wp="http://schemas.openxmlformats.org/drawingml/2006/wordprocessingDrawing" xmlns:w10="urn:schemas-microsoft-com:office:word" xmlns:w="http://schemas.openxmlformats.org/wordprocessingml/2006/main" xmlns:w14="http://schemas.microsoft.com/office/word/2010/wordml" xmlns:w15="http://schemas.microsoft.com/office/word/2012/wordml" xmlns:w16cex="http://schemas.microsoft.com/office/word/2018/wordml/cex" xmlns:w16cid="http://schemas.microsoft.com/office/word/2016/wordml/cid" xmlns:w16="http://schemas.microsoft.com/office/word/2018/wordml" xmlns:w16du="http://schemas.microsoft.com/office/word/2023/wordml/word16du" xmlns:w16sdtdh="http://schemas.microsoft.com/office/word/2020/wordml/sdtdatahash" xmlns:w16sdtfl="http://schemas.microsoft.com/office/word/2024/wordml/sdtformatlock" xmlns:w16se="http://schemas.microsoft.com/office/word/2015/wordml/symex" xmlns:wpg="http://schemas.microsoft.com/office/word/2010/wordprocessingGroup" xmlns:wpi="http://schemas.microsoft.com/office/word/2010/wordprocessingInk" xmlns:wne="http://schemas.microsoft.com/office/word/2006/wordml" xmlns:wps="http://schemas.microsoft.com/office/word/2010/wordprocessingShape" mc:Ignorable="w14 w15 w16se w16cid w16 w16cex w16sdtdh w16sdtfl w16du wp14">
   <w:abstractNum w:abstractNumId="0" w15:restartNumberingAfterBreak="0">
+    <w:nsid w:val="0785331E"/>
+    <w:multiLevelType w:val="multilevel"/>
+    <w:tmpl w:val="924E2B6C"/>
+    <w:lvl w:ilvl="0">
+      <w:start w:val="1"/>
+      <w:numFmt w:val="bullet"/>
+      <w:lvlText w:val=""/>
+      <w:lvlJc w:val="left"/>
+      <w:pPr>
+        <w:tabs>
+          <w:tab w:val="num" w:pos="720"/>
+        </w:tabs>
+        <w:ind w:left="720" w:hanging="360"/>
+      </w:pPr>
+      <w:rPr>
+        <w:rFonts w:ascii="Symbol" w:hAnsi="Symbol" w:hint="default"/>
+        <w:sz w:val="20"/>
+      </w:rPr>
+    </w:lvl>
+    <w:lvl w:ilvl="1" w:tentative="1">
+      <w:start w:val="1"/>
+      <w:numFmt w:val="bullet"/>
+      <w:lvlText w:val="o"/>
+      <w:lvlJc w:val="left"/>
+      <w:pPr>
+        <w:tabs>
+          <w:tab w:val="num" w:pos="1440"/>
+        </w:tabs>
+        <w:ind w:left="1440" w:hanging="360"/>
+      </w:pPr>
+      <w:rPr>
+        <w:rFonts w:ascii="Courier New" w:hAnsi="Courier New" w:hint="default"/>
+        <w:sz w:val="20"/>
+      </w:rPr>
+    </w:lvl>
+    <w:lvl w:ilvl="2" w:tentative="1">
+      <w:start w:val="1"/>
+      <w:numFmt w:val="bullet"/>
+      <w:lvlText w:val=""/>
+      <w:lvlJc w:val="left"/>
+      <w:pPr>
+        <w:tabs>
+          <w:tab w:val="num" w:pos="2160"/>
+        </w:tabs>
+        <w:ind w:left="2160" w:hanging="360"/>
+      </w:pPr>
+      <w:rPr>
+        <w:rFonts w:ascii="Wingdings" w:hAnsi="Wingdings" w:hint="default"/>
+        <w:sz w:val="20"/>
+      </w:rPr>
+    </w:lvl>
+    <w:lvl w:ilvl="3" w:tentative="1">
+      <w:start w:val="1"/>
+      <w:numFmt w:val="bullet"/>
+      <w:lvlText w:val=""/>
+      <w:lvlJc w:val="left"/>
+      <w:pPr>
+        <w:tabs>
+          <w:tab w:val="num" w:pos="2880"/>
+        </w:tabs>
+        <w:ind w:left="2880" w:hanging="360"/>
+      </w:pPr>
+      <w:rPr>
+        <w:rFonts w:ascii="Wingdings" w:hAnsi="Wingdings" w:hint="default"/>
+        <w:sz w:val="20"/>
+      </w:rPr>
+    </w:lvl>
+    <w:lvl w:ilvl="4" w:tentative="1">
+      <w:start w:val="1"/>
+      <w:numFmt w:val="bullet"/>
+      <w:lvlText w:val=""/>
+      <w:lvlJc w:val="left"/>
+      <w:pPr>
+        <w:tabs>
+          <w:tab w:val="num" w:pos="3600"/>
+        </w:tabs>
+        <w:ind w:left="3600" w:hanging="360"/>
+      </w:pPr>
+      <w:rPr>
+        <w:rFonts w:ascii="Wingdings" w:hAnsi="Wingdings" w:hint="default"/>
+        <w:sz w:val="20"/>
+      </w:rPr>
+    </w:lvl>
+    <w:lvl w:ilvl="5" w:tentative="1">
+      <w:start w:val="1"/>
+      <w:numFmt w:val="bullet"/>
+      <w:lvlText w:val=""/>
+      <w:lvlJc w:val="left"/>
+      <w:pPr>
+        <w:tabs>
+          <w:tab w:val="num" w:pos="4320"/>
+        </w:tabs>
+        <w:ind w:left="4320" w:hanging="360"/>
+      </w:pPr>
+      <w:rPr>
+        <w:rFonts w:ascii="Wingdings" w:hAnsi="Wingdings" w:hint="default"/>
+        <w:sz w:val="20"/>
+      </w:rPr>
+    </w:lvl>
+    <w:lvl w:ilvl="6" w:tentative="1">
+      <w:start w:val="1"/>
+      <w:numFmt w:val="bullet"/>
+      <w:lvlText w:val=""/>
+      <w:lvlJc w:val="left"/>
+      <w:pPr>
+        <w:tabs>
+          <w:tab w:val="num" w:pos="5040"/>
+        </w:tabs>
+        <w:ind w:left="5040" w:hanging="360"/>
+      </w:pPr>
+      <w:rPr>
+        <w:rFonts w:ascii="Wingdings" w:hAnsi="Wingdings" w:hint="default"/>
+        <w:sz w:val="20"/>
+      </w:rPr>
+    </w:lvl>
+    <w:lvl w:ilvl="7" w:tentative="1">
+      <w:start w:val="1"/>
+      <w:numFmt w:val="bullet"/>
+      <w:lvlText w:val=""/>
+      <w:lvlJc w:val="left"/>
+      <w:pPr>
+        <w:tabs>
+          <w:tab w:val="num" w:pos="5760"/>
+        </w:tabs>
+        <w:ind w:left="5760" w:hanging="360"/>
+      </w:pPr>
+      <w:rPr>
+        <w:rFonts w:ascii="Wingdings" w:hAnsi="Wingdings" w:hint="default"/>
+        <w:sz w:val="20"/>
+      </w:rPr>
+    </w:lvl>
+    <w:lvl w:ilvl="8" w:tentative="1">
+      <w:start w:val="1"/>
+      <w:numFmt w:val="bullet"/>
+      <w:lvlText w:val=""/>
+      <w:lvlJc w:val="left"/>
+      <w:pPr>
+        <w:tabs>
+          <w:tab w:val="num" w:pos="6480"/>
+        </w:tabs>
+        <w:ind w:left="6480" w:hanging="360"/>
+      </w:pPr>
+      <w:rPr>
+        <w:rFonts w:ascii="Wingdings" w:hAnsi="Wingdings" w:hint="default"/>
+        <w:sz w:val="20"/>
+      </w:rPr>
+    </w:lvl>
+  </w:abstractNum>
+  <w:abstractNum w:abstractNumId="1" w15:restartNumberingAfterBreak="0">
+    <w:nsid w:val="19BB3E86"/>
+    <w:multiLevelType w:val="multilevel"/>
+    <w:tmpl w:val="C99E62C8"/>
+    <w:lvl w:ilvl="0">
+      <w:start w:val="1"/>
+      <w:numFmt w:val="bullet"/>
+      <w:lvlText w:val=""/>
+      <w:lvlJc w:val="left"/>
+      <w:pPr>
+        <w:tabs>
+          <w:tab w:val="num" w:pos="720"/>
+        </w:tabs>
+        <w:ind w:left="720" w:hanging="360"/>
+      </w:pPr>
+      <w:rPr>
+        <w:rFonts w:ascii="Symbol" w:hAnsi="Symbol" w:hint="default"/>
+        <w:sz w:val="20"/>
+      </w:rPr>
+    </w:lvl>
+    <w:lvl w:ilvl="1" w:tentative="1">
+      <w:start w:val="1"/>
+      <w:numFmt w:val="bullet"/>
+      <w:lvlText w:val="o"/>
+      <w:lvlJc w:val="left"/>
+      <w:pPr>
+        <w:tabs>
+          <w:tab w:val="num" w:pos="1440"/>
+        </w:tabs>
+        <w:ind w:left="1440" w:hanging="360"/>
+      </w:pPr>
+      <w:rPr>
+        <w:rFonts w:ascii="Courier New" w:hAnsi="Courier New" w:hint="default"/>
+        <w:sz w:val="20"/>
+      </w:rPr>
+    </w:lvl>
+    <w:lvl w:ilvl="2" w:tentative="1">
+      <w:start w:val="1"/>
+      <w:numFmt w:val="bullet"/>
+      <w:lvlText w:val=""/>
+      <w:lvlJc w:val="left"/>
+      <w:pPr>
+        <w:tabs>
+          <w:tab w:val="num" w:pos="2160"/>
+        </w:tabs>
+        <w:ind w:left="2160" w:hanging="360"/>
+      </w:pPr>
+      <w:rPr>
+        <w:rFonts w:ascii="Wingdings" w:hAnsi="Wingdings" w:hint="default"/>
+        <w:sz w:val="20"/>
+      </w:rPr>
+    </w:lvl>
+    <w:lvl w:ilvl="3" w:tentative="1">
+      <w:start w:val="1"/>
+      <w:numFmt w:val="bullet"/>
+      <w:lvlText w:val=""/>
+      <w:lvlJc w:val="left"/>
+      <w:pPr>
+        <w:tabs>
+          <w:tab w:val="num" w:pos="2880"/>
+        </w:tabs>
+        <w:ind w:left="2880" w:hanging="360"/>
+      </w:pPr>
+      <w:rPr>
+        <w:rFonts w:ascii="Wingdings" w:hAnsi="Wingdings" w:hint="default"/>
+        <w:sz w:val="20"/>
+      </w:rPr>
+    </w:lvl>
+    <w:lvl w:ilvl="4" w:tentative="1">
+      <w:start w:val="1"/>
+      <w:numFmt w:val="bullet"/>
+      <w:lvlText w:val=""/>
+      <w:lvlJc w:val="left"/>
+      <w:pPr>
+        <w:tabs>
+          <w:tab w:val="num" w:pos="3600"/>
+        </w:tabs>
+        <w:ind w:left="3600" w:hanging="360"/>
+      </w:pPr>
+      <w:rPr>
+        <w:rFonts w:ascii="Wingdings" w:hAnsi="Wingdings" w:hint="default"/>
+        <w:sz w:val="20"/>
+      </w:rPr>
+    </w:lvl>
+    <w:lvl w:ilvl="5" w:tentative="1">
+      <w:start w:val="1"/>
+      <w:numFmt w:val="bullet"/>
+      <w:lvlText w:val=""/>
+      <w:lvlJc w:val="left"/>
+      <w:pPr>
+        <w:tabs>
+          <w:tab w:val="num" w:pos="4320"/>
+        </w:tabs>
+        <w:ind w:left="4320" w:hanging="360"/>
+      </w:pPr>
+      <w:rPr>
+        <w:rFonts w:ascii="Wingdings" w:hAnsi="Wingdings" w:hint="default"/>
+        <w:sz w:val="20"/>
+      </w:rPr>
+    </w:lvl>
+    <w:lvl w:ilvl="6" w:tentative="1">
+      <w:start w:val="1"/>
+      <w:numFmt w:val="bullet"/>
+      <w:lvlText w:val=""/>
+      <w:lvlJc w:val="left"/>
+      <w:pPr>
+        <w:tabs>
+          <w:tab w:val="num" w:pos="5040"/>
+        </w:tabs>
+        <w:ind w:left="5040" w:hanging="360"/>
+      </w:pPr>
+      <w:rPr>
+        <w:rFonts w:ascii="Wingdings" w:hAnsi="Wingdings" w:hint="default"/>
+        <w:sz w:val="20"/>
+      </w:rPr>
+    </w:lvl>
+    <w:lvl w:ilvl="7" w:tentative="1">
+      <w:start w:val="1"/>
+      <w:numFmt w:val="bullet"/>
+      <w:lvlText w:val=""/>
+      <w:lvlJc w:val="left"/>
+      <w:pPr>
+        <w:tabs>
+          <w:tab w:val="num" w:pos="5760"/>
+        </w:tabs>
+        <w:ind w:left="5760" w:hanging="360"/>
+      </w:pPr>
+      <w:rPr>
+        <w:rFonts w:ascii="Wingdings" w:hAnsi="Wingdings" w:hint="default"/>
+        <w:sz w:val="20"/>
+      </w:rPr>
+    </w:lvl>
+    <w:lvl w:ilvl="8" w:tentative="1">
+      <w:start w:val="1"/>
+      <w:numFmt w:val="bullet"/>
+      <w:lvlText w:val=""/>
+      <w:lvlJc w:val="left"/>
+      <w:pPr>
+        <w:tabs>
+          <w:tab w:val="num" w:pos="6480"/>
+        </w:tabs>
+        <w:ind w:left="6480" w:hanging="360"/>
+      </w:pPr>
+      <w:rPr>
+        <w:rFonts w:ascii="Wingdings" w:hAnsi="Wingdings" w:hint="default"/>
+        <w:sz w:val="20"/>
+      </w:rPr>
+    </w:lvl>
+  </w:abstractNum>
+  <w:abstractNum w:abstractNumId="2" w15:restartNumberingAfterBreak="0">
     <w:nsid w:val="3B9C0C9F"/>
     <w:multiLevelType w:val="multilevel"/>
     <w:tmpl w:val="C15C6E58"/>
@@ -739,7 +1731,7 @@
       </w:pPr>
     </w:lvl>
   </w:abstractNum>
-  <w:abstractNum w:abstractNumId="1" w15:restartNumberingAfterBreak="0">
+  <w:abstractNum w:abstractNumId="3" w15:restartNumberingAfterBreak="0">
     <w:nsid w:val="3DEE09C7"/>
     <w:multiLevelType w:val="multilevel"/>
     <w:tmpl w:val="AF0A9E7E"/>
@@ -856,7 +1848,305 @@
       </w:pPr>
     </w:lvl>
   </w:abstractNum>
-  <w:abstractNum w:abstractNumId="2" w15:restartNumberingAfterBreak="0">
+  <w:abstractNum w:abstractNumId="4" w15:restartNumberingAfterBreak="0">
+    <w:nsid w:val="3FEB5F77"/>
+    <w:multiLevelType w:val="multilevel"/>
+    <w:tmpl w:val="2B863418"/>
+    <w:lvl w:ilvl="0">
+      <w:start w:val="1"/>
+      <w:numFmt w:val="bullet"/>
+      <w:lvlText w:val=""/>
+      <w:lvlJc w:val="left"/>
+      <w:pPr>
+        <w:tabs>
+          <w:tab w:val="num" w:pos="720"/>
+        </w:tabs>
+        <w:ind w:left="720" w:hanging="360"/>
+      </w:pPr>
+      <w:rPr>
+        <w:rFonts w:ascii="Symbol" w:hAnsi="Symbol" w:hint="default"/>
+        <w:sz w:val="20"/>
+      </w:rPr>
+    </w:lvl>
+    <w:lvl w:ilvl="1" w:tentative="1">
+      <w:start w:val="1"/>
+      <w:numFmt w:val="bullet"/>
+      <w:lvlText w:val="o"/>
+      <w:lvlJc w:val="left"/>
+      <w:pPr>
+        <w:tabs>
+          <w:tab w:val="num" w:pos="1440"/>
+        </w:tabs>
+        <w:ind w:left="1440" w:hanging="360"/>
+      </w:pPr>
+      <w:rPr>
+        <w:rFonts w:ascii="Courier New" w:hAnsi="Courier New" w:hint="default"/>
+        <w:sz w:val="20"/>
+      </w:rPr>
+    </w:lvl>
+    <w:lvl w:ilvl="2" w:tentative="1">
+      <w:start w:val="1"/>
+      <w:numFmt w:val="bullet"/>
+      <w:lvlText w:val=""/>
+      <w:lvlJc w:val="left"/>
+      <w:pPr>
+        <w:tabs>
+          <w:tab w:val="num" w:pos="2160"/>
+        </w:tabs>
+        <w:ind w:left="2160" w:hanging="360"/>
+      </w:pPr>
+      <w:rPr>
+        <w:rFonts w:ascii="Wingdings" w:hAnsi="Wingdings" w:hint="default"/>
+        <w:sz w:val="20"/>
+      </w:rPr>
+    </w:lvl>
+    <w:lvl w:ilvl="3" w:tentative="1">
+      <w:start w:val="1"/>
+      <w:numFmt w:val="bullet"/>
+      <w:lvlText w:val=""/>
+      <w:lvlJc w:val="left"/>
+      <w:pPr>
+        <w:tabs>
+          <w:tab w:val="num" w:pos="2880"/>
+        </w:tabs>
+        <w:ind w:left="2880" w:hanging="360"/>
+      </w:pPr>
+      <w:rPr>
+        <w:rFonts w:ascii="Wingdings" w:hAnsi="Wingdings" w:hint="default"/>
+        <w:sz w:val="20"/>
+      </w:rPr>
+    </w:lvl>
+    <w:lvl w:ilvl="4" w:tentative="1">
+      <w:start w:val="1"/>
+      <w:numFmt w:val="bullet"/>
+      <w:lvlText w:val=""/>
+      <w:lvlJc w:val="left"/>
+      <w:pPr>
+        <w:tabs>
+          <w:tab w:val="num" w:pos="3600"/>
+        </w:tabs>
+        <w:ind w:left="3600" w:hanging="360"/>
+      </w:pPr>
+      <w:rPr>
+        <w:rFonts w:ascii="Wingdings" w:hAnsi="Wingdings" w:hint="default"/>
+        <w:sz w:val="20"/>
+      </w:rPr>
+    </w:lvl>
+    <w:lvl w:ilvl="5" w:tentative="1">
+      <w:start w:val="1"/>
+      <w:numFmt w:val="bullet"/>
+      <w:lvlText w:val=""/>
+      <w:lvlJc w:val="left"/>
+      <w:pPr>
+        <w:tabs>
+          <w:tab w:val="num" w:pos="4320"/>
+        </w:tabs>
+        <w:ind w:left="4320" w:hanging="360"/>
+      </w:pPr>
+      <w:rPr>
+        <w:rFonts w:ascii="Wingdings" w:hAnsi="Wingdings" w:hint="default"/>
+        <w:sz w:val="20"/>
+      </w:rPr>
+    </w:lvl>
+    <w:lvl w:ilvl="6" w:tentative="1">
+      <w:start w:val="1"/>
+      <w:numFmt w:val="bullet"/>
+      <w:lvlText w:val=""/>
+      <w:lvlJc w:val="left"/>
+      <w:pPr>
+        <w:tabs>
+          <w:tab w:val="num" w:pos="5040"/>
+        </w:tabs>
+        <w:ind w:left="5040" w:hanging="360"/>
+      </w:pPr>
+      <w:rPr>
+        <w:rFonts w:ascii="Wingdings" w:hAnsi="Wingdings" w:hint="default"/>
+        <w:sz w:val="20"/>
+      </w:rPr>
+    </w:lvl>
+    <w:lvl w:ilvl="7" w:tentative="1">
+      <w:start w:val="1"/>
+      <w:numFmt w:val="bullet"/>
+      <w:lvlText w:val=""/>
+      <w:lvlJc w:val="left"/>
+      <w:pPr>
+        <w:tabs>
+          <w:tab w:val="num" w:pos="5760"/>
+        </w:tabs>
+        <w:ind w:left="5760" w:hanging="360"/>
+      </w:pPr>
+      <w:rPr>
+        <w:rFonts w:ascii="Wingdings" w:hAnsi="Wingdings" w:hint="default"/>
+        <w:sz w:val="20"/>
+      </w:rPr>
+    </w:lvl>
+    <w:lvl w:ilvl="8" w:tentative="1">
+      <w:start w:val="1"/>
+      <w:numFmt w:val="bullet"/>
+      <w:lvlText w:val=""/>
+      <w:lvlJc w:val="left"/>
+      <w:pPr>
+        <w:tabs>
+          <w:tab w:val="num" w:pos="6480"/>
+        </w:tabs>
+        <w:ind w:left="6480" w:hanging="360"/>
+      </w:pPr>
+      <w:rPr>
+        <w:rFonts w:ascii="Wingdings" w:hAnsi="Wingdings" w:hint="default"/>
+        <w:sz w:val="20"/>
+      </w:rPr>
+    </w:lvl>
+  </w:abstractNum>
+  <w:abstractNum w:abstractNumId="5" w15:restartNumberingAfterBreak="0">
+    <w:nsid w:val="4C16246B"/>
+    <w:multiLevelType w:val="multilevel"/>
+    <w:tmpl w:val="A1909178"/>
+    <w:lvl w:ilvl="0">
+      <w:start w:val="1"/>
+      <w:numFmt w:val="bullet"/>
+      <w:lvlText w:val=""/>
+      <w:lvlJc w:val="left"/>
+      <w:pPr>
+        <w:tabs>
+          <w:tab w:val="num" w:pos="720"/>
+        </w:tabs>
+        <w:ind w:left="720" w:hanging="360"/>
+      </w:pPr>
+      <w:rPr>
+        <w:rFonts w:ascii="Symbol" w:hAnsi="Symbol" w:hint="default"/>
+        <w:sz w:val="20"/>
+      </w:rPr>
+    </w:lvl>
+    <w:lvl w:ilvl="1" w:tentative="1">
+      <w:start w:val="1"/>
+      <w:numFmt w:val="bullet"/>
+      <w:lvlText w:val="o"/>
+      <w:lvlJc w:val="left"/>
+      <w:pPr>
+        <w:tabs>
+          <w:tab w:val="num" w:pos="1440"/>
+        </w:tabs>
+        <w:ind w:left="1440" w:hanging="360"/>
+      </w:pPr>
+      <w:rPr>
+        <w:rFonts w:ascii="Courier New" w:hAnsi="Courier New" w:hint="default"/>
+        <w:sz w:val="20"/>
+      </w:rPr>
+    </w:lvl>
+    <w:lvl w:ilvl="2" w:tentative="1">
+      <w:start w:val="1"/>
+      <w:numFmt w:val="bullet"/>
+      <w:lvlText w:val=""/>
+      <w:lvlJc w:val="left"/>
+      <w:pPr>
+        <w:tabs>
+          <w:tab w:val="num" w:pos="2160"/>
+        </w:tabs>
+        <w:ind w:left="2160" w:hanging="360"/>
+      </w:pPr>
+      <w:rPr>
+        <w:rFonts w:ascii="Wingdings" w:hAnsi="Wingdings" w:hint="default"/>
+        <w:sz w:val="20"/>
+      </w:rPr>
+    </w:lvl>
+    <w:lvl w:ilvl="3" w:tentative="1">
+      <w:start w:val="1"/>
+      <w:numFmt w:val="bullet"/>
+      <w:lvlText w:val=""/>
+      <w:lvlJc w:val="left"/>
+      <w:pPr>
+        <w:tabs>
+          <w:tab w:val="num" w:pos="2880"/>
+        </w:tabs>
+        <w:ind w:left="2880" w:hanging="360"/>
+      </w:pPr>
+      <w:rPr>
+        <w:rFonts w:ascii="Wingdings" w:hAnsi="Wingdings" w:hint="default"/>
+        <w:sz w:val="20"/>
+      </w:rPr>
+    </w:lvl>
+    <w:lvl w:ilvl="4" w:tentative="1">
+      <w:start w:val="1"/>
+      <w:numFmt w:val="bullet"/>
+      <w:lvlText w:val=""/>
+      <w:lvlJc w:val="left"/>
+      <w:pPr>
+        <w:tabs>
+          <w:tab w:val="num" w:pos="3600"/>
+        </w:tabs>
+        <w:ind w:left="3600" w:hanging="360"/>
+      </w:pPr>
+      <w:rPr>
+        <w:rFonts w:ascii="Wingdings" w:hAnsi="Wingdings" w:hint="default"/>
+        <w:sz w:val="20"/>
+      </w:rPr>
+    </w:lvl>
+    <w:lvl w:ilvl="5" w:tentative="1">
+      <w:start w:val="1"/>
+      <w:numFmt w:val="bullet"/>
+      <w:lvlText w:val=""/>
+      <w:lvlJc w:val="left"/>
+      <w:pPr>
+        <w:tabs>
+          <w:tab w:val="num" w:pos="4320"/>
+        </w:tabs>
+        <w:ind w:left="4320" w:hanging="360"/>
+      </w:pPr>
+      <w:rPr>
+        <w:rFonts w:ascii="Wingdings" w:hAnsi="Wingdings" w:hint="default"/>
+        <w:sz w:val="20"/>
+      </w:rPr>
+    </w:lvl>
+    <w:lvl w:ilvl="6" w:tentative="1">
+      <w:start w:val="1"/>
+      <w:numFmt w:val="bullet"/>
+      <w:lvlText w:val=""/>
+      <w:lvlJc w:val="left"/>
+      <w:pPr>
+        <w:tabs>
+          <w:tab w:val="num" w:pos="5040"/>
+        </w:tabs>
+        <w:ind w:left="5040" w:hanging="360"/>
+      </w:pPr>
+      <w:rPr>
+        <w:rFonts w:ascii="Wingdings" w:hAnsi="Wingdings" w:hint="default"/>
+        <w:sz w:val="20"/>
+      </w:rPr>
+    </w:lvl>
+    <w:lvl w:ilvl="7" w:tentative="1">
+      <w:start w:val="1"/>
+      <w:numFmt w:val="bullet"/>
+      <w:lvlText w:val=""/>
+      <w:lvlJc w:val="left"/>
+      <w:pPr>
+        <w:tabs>
+          <w:tab w:val="num" w:pos="5760"/>
+        </w:tabs>
+        <w:ind w:left="5760" w:hanging="360"/>
+      </w:pPr>
+      <w:rPr>
+        <w:rFonts w:ascii="Wingdings" w:hAnsi="Wingdings" w:hint="default"/>
+        <w:sz w:val="20"/>
+      </w:rPr>
+    </w:lvl>
+    <w:lvl w:ilvl="8" w:tentative="1">
+      <w:start w:val="1"/>
+      <w:numFmt w:val="bullet"/>
+      <w:lvlText w:val=""/>
+      <w:lvlJc w:val="left"/>
+      <w:pPr>
+        <w:tabs>
+          <w:tab w:val="num" w:pos="6480"/>
+        </w:tabs>
+        <w:ind w:left="6480" w:hanging="360"/>
+      </w:pPr>
+      <w:rPr>
+        <w:rFonts w:ascii="Wingdings" w:hAnsi="Wingdings" w:hint="default"/>
+        <w:sz w:val="20"/>
+      </w:rPr>
+    </w:lvl>
+  </w:abstractNum>
+  <w:abstractNum w:abstractNumId="6" w15:restartNumberingAfterBreak="0">
     <w:nsid w:val="523214DE"/>
     <w:multiLevelType w:val="multilevel"/>
     <w:tmpl w:val="9CD4158E"/>
@@ -969,7 +2259,7 @@
       </w:pPr>
     </w:lvl>
   </w:abstractNum>
-  <w:abstractNum w:abstractNumId="3" w15:restartNumberingAfterBreak="0">
+  <w:abstractNum w:abstractNumId="7" w15:restartNumberingAfterBreak="0">
     <w:nsid w:val="5CA15838"/>
     <w:multiLevelType w:val="multilevel"/>
     <w:tmpl w:val="422CE580"/>
@@ -1118,7 +2408,7 @@
       </w:rPr>
     </w:lvl>
   </w:abstractNum>
-  <w:abstractNum w:abstractNumId="4" w15:restartNumberingAfterBreak="0">
+  <w:abstractNum w:abstractNumId="8" w15:restartNumberingAfterBreak="0">
     <w:nsid w:val="5EF80F42"/>
     <w:multiLevelType w:val="multilevel"/>
     <w:tmpl w:val="1F08E26C"/>
@@ -1231,7 +2521,7 @@
       </w:pPr>
     </w:lvl>
   </w:abstractNum>
-  <w:abstractNum w:abstractNumId="5" w15:restartNumberingAfterBreak="0">
+  <w:abstractNum w:abstractNumId="9" w15:restartNumberingAfterBreak="0">
     <w:nsid w:val="636D22C2"/>
     <w:multiLevelType w:val="multilevel"/>
     <w:tmpl w:val="56E4F422"/>
@@ -1344,22 +2634,338 @@
       </w:pPr>
     </w:lvl>
   </w:abstractNum>
+  <w:abstractNum w:abstractNumId="10" w15:restartNumberingAfterBreak="0">
+    <w:nsid w:val="75964CC2"/>
+    <w:multiLevelType w:val="multilevel"/>
+    <w:tmpl w:val="C83C2E94"/>
+    <w:lvl w:ilvl="0">
+      <w:start w:val="1"/>
+      <w:numFmt w:val="bullet"/>
+      <w:lvlText w:val=""/>
+      <w:lvlJc w:val="left"/>
+      <w:pPr>
+        <w:tabs>
+          <w:tab w:val="num" w:pos="720"/>
+        </w:tabs>
+        <w:ind w:left="720" w:hanging="360"/>
+      </w:pPr>
+      <w:rPr>
+        <w:rFonts w:ascii="Symbol" w:hAnsi="Symbol" w:hint="default"/>
+        <w:sz w:val="20"/>
+      </w:rPr>
+    </w:lvl>
+    <w:lvl w:ilvl="1" w:tentative="1">
+      <w:start w:val="1"/>
+      <w:numFmt w:val="bullet"/>
+      <w:lvlText w:val="o"/>
+      <w:lvlJc w:val="left"/>
+      <w:pPr>
+        <w:tabs>
+          <w:tab w:val="num" w:pos="1440"/>
+        </w:tabs>
+        <w:ind w:left="1440" w:hanging="360"/>
+      </w:pPr>
+      <w:rPr>
+        <w:rFonts w:ascii="Courier New" w:hAnsi="Courier New" w:hint="default"/>
+        <w:sz w:val="20"/>
+      </w:rPr>
+    </w:lvl>
+    <w:lvl w:ilvl="2" w:tentative="1">
+      <w:start w:val="1"/>
+      <w:numFmt w:val="bullet"/>
+      <w:lvlText w:val=""/>
+      <w:lvlJc w:val="left"/>
+      <w:pPr>
+        <w:tabs>
+          <w:tab w:val="num" w:pos="2160"/>
+        </w:tabs>
+        <w:ind w:left="2160" w:hanging="360"/>
+      </w:pPr>
+      <w:rPr>
+        <w:rFonts w:ascii="Wingdings" w:hAnsi="Wingdings" w:hint="default"/>
+        <w:sz w:val="20"/>
+      </w:rPr>
+    </w:lvl>
+    <w:lvl w:ilvl="3" w:tentative="1">
+      <w:start w:val="1"/>
+      <w:numFmt w:val="bullet"/>
+      <w:lvlText w:val=""/>
+      <w:lvlJc w:val="left"/>
+      <w:pPr>
+        <w:tabs>
+          <w:tab w:val="num" w:pos="2880"/>
+        </w:tabs>
+        <w:ind w:left="2880" w:hanging="360"/>
+      </w:pPr>
+      <w:rPr>
+        <w:rFonts w:ascii="Wingdings" w:hAnsi="Wingdings" w:hint="default"/>
+        <w:sz w:val="20"/>
+      </w:rPr>
+    </w:lvl>
+    <w:lvl w:ilvl="4" w:tentative="1">
+      <w:start w:val="1"/>
+      <w:numFmt w:val="bullet"/>
+      <w:lvlText w:val=""/>
+      <w:lvlJc w:val="left"/>
+      <w:pPr>
+        <w:tabs>
+          <w:tab w:val="num" w:pos="3600"/>
+        </w:tabs>
+        <w:ind w:left="3600" w:hanging="360"/>
+      </w:pPr>
+      <w:rPr>
+        <w:rFonts w:ascii="Wingdings" w:hAnsi="Wingdings" w:hint="default"/>
+        <w:sz w:val="20"/>
+      </w:rPr>
+    </w:lvl>
+    <w:lvl w:ilvl="5" w:tentative="1">
+      <w:start w:val="1"/>
+      <w:numFmt w:val="bullet"/>
+      <w:lvlText w:val=""/>
+      <w:lvlJc w:val="left"/>
+      <w:pPr>
+        <w:tabs>
+          <w:tab w:val="num" w:pos="4320"/>
+        </w:tabs>
+        <w:ind w:left="4320" w:hanging="360"/>
+      </w:pPr>
+      <w:rPr>
+        <w:rFonts w:ascii="Wingdings" w:hAnsi="Wingdings" w:hint="default"/>
+        <w:sz w:val="20"/>
+      </w:rPr>
+    </w:lvl>
+    <w:lvl w:ilvl="6" w:tentative="1">
+      <w:start w:val="1"/>
+      <w:numFmt w:val="bullet"/>
+      <w:lvlText w:val=""/>
+      <w:lvlJc w:val="left"/>
+      <w:pPr>
+        <w:tabs>
+          <w:tab w:val="num" w:pos="5040"/>
+        </w:tabs>
+        <w:ind w:left="5040" w:hanging="360"/>
+      </w:pPr>
+      <w:rPr>
+        <w:rFonts w:ascii="Wingdings" w:hAnsi="Wingdings" w:hint="default"/>
+        <w:sz w:val="20"/>
+      </w:rPr>
+    </w:lvl>
+    <w:lvl w:ilvl="7" w:tentative="1">
+      <w:start w:val="1"/>
+      <w:numFmt w:val="bullet"/>
+      <w:lvlText w:val=""/>
+      <w:lvlJc w:val="left"/>
+      <w:pPr>
+        <w:tabs>
+          <w:tab w:val="num" w:pos="5760"/>
+        </w:tabs>
+        <w:ind w:left="5760" w:hanging="360"/>
+      </w:pPr>
+      <w:rPr>
+        <w:rFonts w:ascii="Wingdings" w:hAnsi="Wingdings" w:hint="default"/>
+        <w:sz w:val="20"/>
+      </w:rPr>
+    </w:lvl>
+    <w:lvl w:ilvl="8" w:tentative="1">
+      <w:start w:val="1"/>
+      <w:numFmt w:val="bullet"/>
+      <w:lvlText w:val=""/>
+      <w:lvlJc w:val="left"/>
+      <w:pPr>
+        <w:tabs>
+          <w:tab w:val="num" w:pos="6480"/>
+        </w:tabs>
+        <w:ind w:left="6480" w:hanging="360"/>
+      </w:pPr>
+      <w:rPr>
+        <w:rFonts w:ascii="Wingdings" w:hAnsi="Wingdings" w:hint="default"/>
+        <w:sz w:val="20"/>
+      </w:rPr>
+    </w:lvl>
+  </w:abstractNum>
+  <w:abstractNum w:abstractNumId="11" w15:restartNumberingAfterBreak="0">
+    <w:nsid w:val="760C6A27"/>
+    <w:multiLevelType w:val="multilevel"/>
+    <w:tmpl w:val="7416F700"/>
+    <w:lvl w:ilvl="0">
+      <w:start w:val="1"/>
+      <w:numFmt w:val="bullet"/>
+      <w:lvlText w:val=""/>
+      <w:lvlJc w:val="left"/>
+      <w:pPr>
+        <w:tabs>
+          <w:tab w:val="num" w:pos="720"/>
+        </w:tabs>
+        <w:ind w:left="720" w:hanging="360"/>
+      </w:pPr>
+      <w:rPr>
+        <w:rFonts w:ascii="Symbol" w:hAnsi="Symbol" w:hint="default"/>
+        <w:sz w:val="20"/>
+      </w:rPr>
+    </w:lvl>
+    <w:lvl w:ilvl="1" w:tentative="1">
+      <w:start w:val="1"/>
+      <w:numFmt w:val="bullet"/>
+      <w:lvlText w:val="o"/>
+      <w:lvlJc w:val="left"/>
+      <w:pPr>
+        <w:tabs>
+          <w:tab w:val="num" w:pos="1440"/>
+        </w:tabs>
+        <w:ind w:left="1440" w:hanging="360"/>
+      </w:pPr>
+      <w:rPr>
+        <w:rFonts w:ascii="Courier New" w:hAnsi="Courier New" w:hint="default"/>
+        <w:sz w:val="20"/>
+      </w:rPr>
+    </w:lvl>
+    <w:lvl w:ilvl="2" w:tentative="1">
+      <w:start w:val="1"/>
+      <w:numFmt w:val="bullet"/>
+      <w:lvlText w:val=""/>
+      <w:lvlJc w:val="left"/>
+      <w:pPr>
+        <w:tabs>
+          <w:tab w:val="num" w:pos="2160"/>
+        </w:tabs>
+        <w:ind w:left="2160" w:hanging="360"/>
+      </w:pPr>
+      <w:rPr>
+        <w:rFonts w:ascii="Wingdings" w:hAnsi="Wingdings" w:hint="default"/>
+        <w:sz w:val="20"/>
+      </w:rPr>
+    </w:lvl>
+    <w:lvl w:ilvl="3" w:tentative="1">
+      <w:start w:val="1"/>
+      <w:numFmt w:val="bullet"/>
+      <w:lvlText w:val=""/>
+      <w:lvlJc w:val="left"/>
+      <w:pPr>
+        <w:tabs>
+          <w:tab w:val="num" w:pos="2880"/>
+        </w:tabs>
+        <w:ind w:left="2880" w:hanging="360"/>
+      </w:pPr>
+      <w:rPr>
+        <w:rFonts w:ascii="Wingdings" w:hAnsi="Wingdings" w:hint="default"/>
+        <w:sz w:val="20"/>
+      </w:rPr>
+    </w:lvl>
+    <w:lvl w:ilvl="4" w:tentative="1">
+      <w:start w:val="1"/>
+      <w:numFmt w:val="bullet"/>
+      <w:lvlText w:val=""/>
+      <w:lvlJc w:val="left"/>
+      <w:pPr>
+        <w:tabs>
+          <w:tab w:val="num" w:pos="3600"/>
+        </w:tabs>
+        <w:ind w:left="3600" w:hanging="360"/>
+      </w:pPr>
+      <w:rPr>
+        <w:rFonts w:ascii="Wingdings" w:hAnsi="Wingdings" w:hint="default"/>
+        <w:sz w:val="20"/>
+      </w:rPr>
+    </w:lvl>
+    <w:lvl w:ilvl="5" w:tentative="1">
+      <w:start w:val="1"/>
+      <w:numFmt w:val="bullet"/>
+      <w:lvlText w:val=""/>
+      <w:lvlJc w:val="left"/>
+      <w:pPr>
+        <w:tabs>
+          <w:tab w:val="num" w:pos="4320"/>
+        </w:tabs>
+        <w:ind w:left="4320" w:hanging="360"/>
+      </w:pPr>
+      <w:rPr>
+        <w:rFonts w:ascii="Wingdings" w:hAnsi="Wingdings" w:hint="default"/>
+        <w:sz w:val="20"/>
+      </w:rPr>
+    </w:lvl>
+    <w:lvl w:ilvl="6" w:tentative="1">
+      <w:start w:val="1"/>
+      <w:numFmt w:val="bullet"/>
+      <w:lvlText w:val=""/>
+      <w:lvlJc w:val="left"/>
+      <w:pPr>
+        <w:tabs>
+          <w:tab w:val="num" w:pos="5040"/>
+        </w:tabs>
+        <w:ind w:left="5040" w:hanging="360"/>
+      </w:pPr>
+      <w:rPr>
+        <w:rFonts w:ascii="Wingdings" w:hAnsi="Wingdings" w:hint="default"/>
+        <w:sz w:val="20"/>
+      </w:rPr>
+    </w:lvl>
+    <w:lvl w:ilvl="7" w:tentative="1">
+      <w:start w:val="1"/>
+      <w:numFmt w:val="bullet"/>
+      <w:lvlText w:val=""/>
+      <w:lvlJc w:val="left"/>
+      <w:pPr>
+        <w:tabs>
+          <w:tab w:val="num" w:pos="5760"/>
+        </w:tabs>
+        <w:ind w:left="5760" w:hanging="360"/>
+      </w:pPr>
+      <w:rPr>
+        <w:rFonts w:ascii="Wingdings" w:hAnsi="Wingdings" w:hint="default"/>
+        <w:sz w:val="20"/>
+      </w:rPr>
+    </w:lvl>
+    <w:lvl w:ilvl="8" w:tentative="1">
+      <w:start w:val="1"/>
+      <w:numFmt w:val="bullet"/>
+      <w:lvlText w:val=""/>
+      <w:lvlJc w:val="left"/>
+      <w:pPr>
+        <w:tabs>
+          <w:tab w:val="num" w:pos="6480"/>
+        </w:tabs>
+        <w:ind w:left="6480" w:hanging="360"/>
+      </w:pPr>
+      <w:rPr>
+        <w:rFonts w:ascii="Wingdings" w:hAnsi="Wingdings" w:hint="default"/>
+        <w:sz w:val="20"/>
+      </w:rPr>
+    </w:lvl>
+  </w:abstractNum>
   <w:num w:numId="1" w16cid:durableId="1916547456">
+    <w:abstractNumId w:val="7"/>
+  </w:num>
+  <w:num w:numId="2" w16cid:durableId="1673529006">
+    <w:abstractNumId w:val="2"/>
+  </w:num>
+  <w:num w:numId="3" w16cid:durableId="1787046182">
     <w:abstractNumId w:val="3"/>
   </w:num>
-  <w:num w:numId="2" w16cid:durableId="1673529006">
+  <w:num w:numId="4" w16cid:durableId="495344743">
+    <w:abstractNumId w:val="6"/>
+  </w:num>
+  <w:num w:numId="5" w16cid:durableId="30880553">
+    <w:abstractNumId w:val="8"/>
+  </w:num>
+  <w:num w:numId="6" w16cid:durableId="638801334">
+    <w:abstractNumId w:val="9"/>
+  </w:num>
+  <w:num w:numId="7" w16cid:durableId="2034454426">
+    <w:abstractNumId w:val="4"/>
+  </w:num>
+  <w:num w:numId="8" w16cid:durableId="1952085226">
+    <w:abstractNumId w:val="1"/>
+  </w:num>
+  <w:num w:numId="9" w16cid:durableId="658769719">
     <w:abstractNumId w:val="0"/>
   </w:num>
-  <w:num w:numId="3" w16cid:durableId="1787046182">
-    <w:abstractNumId w:val="1"/>
+  <w:num w:numId="10" w16cid:durableId="667439148">
+    <w:abstractNumId w:val="11"/>
   </w:num>
-  <w:num w:numId="4" w16cid:durableId="495344743">
-    <w:abstractNumId w:val="2"/>
+  <w:num w:numId="11" w16cid:durableId="958804823">
+    <w:abstractNumId w:val="10"/>
   </w:num>
-  <w:num w:numId="5" w16cid:durableId="30880553">
-    <w:abstractNumId w:val="4"/>
-  </w:num>
-  <w:num w:numId="6" w16cid:durableId="638801334">
+  <w:num w:numId="12" w16cid:durableId="501048887">
     <w:abstractNumId w:val="5"/>
   </w:num>
 </w:numbering>
@@ -2281,6 +3887,29 @@
       <w:spacing w:val="5"/>
     </w:rPr>
   </w:style>
+  <w:style w:type="character" w:styleId="Hyperlink">
+    <w:name w:val="Hyperlink"/>
+    <w:basedOn w:val="DefaultParagraphFont"/>
+    <w:uiPriority w:val="99"/>
+    <w:unhideWhenUsed/>
+    <w:rsid w:val="007F6EB3"/>
+    <w:rPr>
+      <w:color w:val="467886" w:themeColor="hyperlink"/>
+      <w:u w:val="single"/>
+    </w:rPr>
+  </w:style>
+  <w:style w:type="character" w:styleId="UnresolvedMention">
+    <w:name w:val="Unresolved Mention"/>
+    <w:basedOn w:val="DefaultParagraphFont"/>
+    <w:uiPriority w:val="99"/>
+    <w:semiHidden/>
+    <w:unhideWhenUsed/>
+    <w:rsid w:val="007F6EB3"/>
+    <w:rPr>
+      <w:color w:val="605E5C"/>
+      <w:shd w:val="clear" w:color="auto" w:fill="E1DFDD"/>
+    </w:rPr>
+  </w:style>
 </w:styles>
 </file>
 

--- a/Extension Install Guide - 247 Techies.docx
+++ b/Extension Install Guide - 247 Techies.docx
@@ -594,12 +594,21 @@
       <w:r>
         <w:t>Select the </w:t>
       </w:r>
-      <w:r>
-        <w:rPr>
-          <w:b/>
-          <w:bCs/>
-        </w:rPr>
-        <w:t>sticky-notes FOLDER</w:t>
+      <w:proofErr w:type="gramStart"/>
+      <w:r>
+        <w:rPr>
+          <w:b/>
+          <w:bCs/>
+        </w:rPr>
+        <w:t>sticky-notes</w:t>
+      </w:r>
+      <w:proofErr w:type="gramEnd"/>
+      <w:r>
+        <w:rPr>
+          <w:b/>
+          <w:bCs/>
+        </w:rPr>
+        <w:t> FOLDER</w:t>
       </w:r>
       <w:r>
         <w:t> you prepared in Step 3.</w:t>
@@ -705,6 +714,104 @@
         <w:t>!</w:t>
       </w:r>
     </w:p>
+    <w:p/>
+    <w:p>
+      <w:r>
+        <w:rPr>
+          <w:rFonts w:ascii="Segoe UI Emoji" w:hAnsi="Segoe UI Emoji" w:cs="Segoe UI Emoji"/>
+          <w:b/>
+          <w:bCs/>
+        </w:rPr>
+        <w:t>✨</w:t>
+      </w:r>
+      <w:r>
+        <w:t xml:space="preserve"> </w:t>
+      </w:r>
+      <w:r>
+        <w:rPr>
+          <w:b/>
+          <w:bCs/>
+        </w:rPr>
+        <w:t>New Feature Alert!</w:t>
+      </w:r>
+      <w:r>
+        <w:br/>
+        <w:t xml:space="preserve">Did you know? There's now a </w:t>
+      </w:r>
+      <w:r>
+        <w:rPr>
+          <w:b/>
+          <w:bCs/>
+        </w:rPr>
+        <w:t>floating icon at the bottom-right</w:t>
+      </w:r>
+      <w:r>
+        <w:t xml:space="preserve"> of the </w:t>
+      </w:r>
+      <w:hyperlink r:id="rId6" w:history="1">
+        <w:r>
+          <w:rPr>
+            <w:rStyle w:val="Hyperlink"/>
+            <w:b/>
+            <w:bCs/>
+          </w:rPr>
+          <w:t>Word Clock website</w:t>
+        </w:r>
+      </w:hyperlink>
+      <w:r>
+        <w:t>!</w:t>
+      </w:r>
+    </w:p>
+    <w:p>
+      <w:pPr>
+        <w:rPr>
+          <w:i/>
+          <w:iCs/>
+        </w:rPr>
+      </w:pPr>
+      <w:r>
+        <w:br/>
+      </w:r>
+      <w:r>
+        <w:rPr>
+          <w:i/>
+          <w:iCs/>
+          <w:sz w:val="22"/>
+          <w:szCs w:val="22"/>
+        </w:rPr>
+        <w:t xml:space="preserve">Click it to access a handy </w:t>
+      </w:r>
+      <w:r>
+        <w:rPr>
+          <w:b/>
+          <w:bCs/>
+          <w:i/>
+          <w:iCs/>
+          <w:sz w:val="22"/>
+          <w:szCs w:val="22"/>
+        </w:rPr>
+        <w:t>set of tools – like a Swiss Army knife for IT support techies</w:t>
+      </w:r>
+      <w:r>
+        <w:rPr>
+          <w:i/>
+          <w:iCs/>
+          <w:sz w:val="22"/>
+          <w:szCs w:val="22"/>
+        </w:rPr>
+        <w:t xml:space="preserve">. </w:t>
+      </w:r>
+      <w:r>
+        <w:rPr>
+          <w:rFonts w:ascii="Segoe UI Emoji" w:hAnsi="Segoe UI Emoji" w:cs="Segoe UI Emoji"/>
+          <w:i/>
+          <w:iCs/>
+          <w:sz w:val="22"/>
+          <w:szCs w:val="22"/>
+        </w:rPr>
+        <w:t>🛠️💻</w:t>
+      </w:r>
+    </w:p>
     <w:p>
       <w:r>
         <w:br w:type="page"/>
@@ -739,7 +846,7 @@
     <w:p>
       <w:r>
         <w:pict w14:anchorId="27D70095">
-          <v:rect id="_x0000_i1037" style="width:0;height:1.5pt" o:hralign="center" o:hrstd="t" o:hr="t" fillcolor="#a0a0a0" stroked="f"/>
+          <v:rect id="_x0000_i1025" style="width:0;height:1.5pt" o:hralign="center" o:hrstd="t" o:hr="t" fillcolor="#a0a0a0" stroked="f"/>
         </w:pict>
       </w:r>
     </w:p>
@@ -1293,7 +1400,7 @@
     <w:p>
       <w:r>
         <w:pict w14:anchorId="7E3E0E6B">
-          <v:rect id="_x0000_i1038" style="width:0;height:1.5pt" o:hralign="center" o:hrstd="t" o:hr="t" fillcolor="#a0a0a0" stroked="f"/>
+          <v:rect id="_x0000_i1026" style="width:0;height:1.5pt" o:hralign="center" o:hrstd="t" o:hr="t" fillcolor="#a0a0a0" stroked="f"/>
         </w:pict>
       </w:r>
     </w:p>
@@ -3574,6 +3681,7 @@
   <w:style w:type="character" w:default="1" w:styleId="DefaultParagraphFont">
     <w:name w:val="Default Paragraph Font"/>
     <w:uiPriority w:val="1"/>
+    <w:semiHidden/>
     <w:unhideWhenUsed/>
   </w:style>
   <w:style w:type="table" w:default="1" w:styleId="TableNormal">

--- a/Extension Install Guide - 247 Techies.docx
+++ b/Extension Install Guide - 247 Techies.docx
@@ -686,11 +686,6 @@
       </w:r>
     </w:p>
     <w:p>
-      <w:pPr>
-        <w:spacing w:line="360" w:lineRule="auto"/>
-      </w:pPr>
-    </w:p>
-    <w:p>
       <w:r>
         <w:rPr>
           <w:rFonts w:ascii="Segoe UI Emoji" w:hAnsi="Segoe UI Emoji" w:cs="Segoe UI Emoji"/>
@@ -714,6 +709,7 @@
         <w:t>!</w:t>
       </w:r>
     </w:p>
+    <w:p/>
     <w:p/>
     <w:p>
       <w:r>
@@ -765,51 +761,196 @@
     <w:p>
       <w:pPr>
         <w:rPr>
-          <w:i/>
-          <w:iCs/>
-        </w:rPr>
-      </w:pPr>
-      <w:r>
-        <w:br/>
-      </w:r>
-      <w:r>
-        <w:rPr>
-          <w:i/>
-          <w:iCs/>
-          <w:sz w:val="22"/>
-          <w:szCs w:val="22"/>
-        </w:rPr>
-        <w:t xml:space="preserve">Click it to access a handy </w:t>
-      </w:r>
-      <w:r>
-        <w:rPr>
-          <w:b/>
-          <w:bCs/>
-          <w:i/>
-          <w:iCs/>
-          <w:sz w:val="22"/>
-          <w:szCs w:val="22"/>
-        </w:rPr>
-        <w:t>set of tools – like a Swiss Army knife for IT support techies</w:t>
-      </w:r>
-      <w:r>
-        <w:rPr>
-          <w:i/>
-          <w:iCs/>
-          <w:sz w:val="22"/>
-          <w:szCs w:val="22"/>
-        </w:rPr>
-        <w:t xml:space="preserve">. </w:t>
-      </w:r>
-      <w:r>
-        <w:rPr>
           <w:rFonts w:ascii="Segoe UI Emoji" w:hAnsi="Segoe UI Emoji" w:cs="Segoe UI Emoji"/>
           <w:i/>
           <w:iCs/>
           <w:sz w:val="22"/>
           <w:szCs w:val="22"/>
         </w:rPr>
+      </w:pPr>
+      <w:r>
+        <w:br/>
+      </w:r>
+      <w:r>
+        <w:rPr>
+          <w:i/>
+          <w:iCs/>
+          <w:sz w:val="22"/>
+          <w:szCs w:val="22"/>
+        </w:rPr>
+        <w:t xml:space="preserve">Click it to access a handy </w:t>
+      </w:r>
+      <w:r>
+        <w:rPr>
+          <w:b/>
+          <w:bCs/>
+          <w:i/>
+          <w:iCs/>
+          <w:sz w:val="22"/>
+          <w:szCs w:val="22"/>
+        </w:rPr>
+        <w:t>set of tools – like a Swiss Army knife for IT support techies</w:t>
+      </w:r>
+      <w:r>
+        <w:rPr>
+          <w:i/>
+          <w:iCs/>
+          <w:sz w:val="22"/>
+          <w:szCs w:val="22"/>
+        </w:rPr>
+        <w:t xml:space="preserve">. </w:t>
+      </w:r>
+      <w:r>
+        <w:rPr>
+          <w:rFonts w:ascii="Segoe UI Emoji" w:hAnsi="Segoe UI Emoji" w:cs="Segoe UI Emoji"/>
+          <w:i/>
+          <w:iCs/>
+          <w:sz w:val="22"/>
+          <w:szCs w:val="22"/>
+        </w:rPr>
         <w:t>🛠️💻</w:t>
+      </w:r>
+    </w:p>
+    <w:p>
+      <w:pPr>
+        <w:rPr>
+          <w:rFonts w:ascii="Segoe UI Emoji" w:hAnsi="Segoe UI Emoji" w:cs="Segoe UI Emoji"/>
+          <w:i/>
+          <w:iCs/>
+          <w:sz w:val="22"/>
+          <w:szCs w:val="22"/>
+        </w:rPr>
+      </w:pPr>
+    </w:p>
+    <w:p>
+      <w:pPr>
+        <w:rPr>
+          <w:rFonts w:ascii="Segoe UI Emoji" w:hAnsi="Segoe UI Emoji" w:cs="Segoe UI Emoji"/>
+          <w:i/>
+          <w:iCs/>
+          <w:sz w:val="22"/>
+          <w:szCs w:val="22"/>
+        </w:rPr>
+      </w:pPr>
+    </w:p>
+    <w:p>
+      <w:r>
+        <w:rPr>
+          <w:rFonts w:ascii="Segoe UI Emoji" w:hAnsi="Segoe UI Emoji" w:cs="Segoe UI Emoji"/>
+          <w:sz w:val="40"/>
+          <w:szCs w:val="40"/>
+        </w:rPr>
+        <w:t>🚀</w:t>
+      </w:r>
+      <w:r>
+        <w:t xml:space="preserve"> </w:t>
+      </w:r>
+      <w:r>
+        <w:rPr>
+          <w:b/>
+          <w:bCs/>
+        </w:rPr>
+        <w:t>Release Deployed</w:t>
+      </w:r>
+      <w:r>
+        <w:br/>
+        <w:t>Introducing our</w:t>
+      </w:r>
+      <w:r>
+        <w:t xml:space="preserve"> (247 Techies) </w:t>
+      </w:r>
+      <w:r>
+        <w:t>very</w:t>
+      </w:r>
+      <w:r>
+        <w:t xml:space="preserve"> own </w:t>
+      </w:r>
+      <w:r>
+        <w:rPr>
+          <w:b/>
+          <w:bCs/>
+        </w:rPr>
+        <w:t>custom handmade Chrome Extension Web Store</w:t>
+      </w:r>
+      <w:r>
+        <w:t>!</w:t>
+      </w:r>
+      <w:r>
+        <w:t xml:space="preserve"> </w:t>
+      </w:r>
+      <w:r>
+        <w:t xml:space="preserve">Access it anytime using the </w:t>
+      </w:r>
+      <w:r>
+        <w:rPr>
+          <w:b/>
+          <w:bCs/>
+        </w:rPr>
+        <w:t>extension button at the bottom-right corner</w:t>
+      </w:r>
+      <w:r>
+        <w:t xml:space="preserve"> of the </w:t>
+      </w:r>
+      <w:hyperlink r:id="rId7" w:history="1">
+        <w:r>
+          <w:rPr>
+            <w:rStyle w:val="Hyperlink"/>
+            <w:b/>
+            <w:bCs/>
+          </w:rPr>
+          <w:t>Word Clock website</w:t>
+        </w:r>
+      </w:hyperlink>
+      <w:r>
+        <w:t>!</w:t>
+      </w:r>
+    </w:p>
+    <w:p>
+      <w:pPr>
+        <w:rPr>
+          <w:i/>
+          <w:iCs/>
+        </w:rPr>
+      </w:pPr>
+      <w:r>
+        <w:br/>
+      </w:r>
+      <w:r>
+        <w:rPr>
+          <w:i/>
+          <w:iCs/>
+          <w:sz w:val="22"/>
+          <w:szCs w:val="22"/>
+        </w:rPr>
+        <w:t xml:space="preserve">Explore and install </w:t>
+      </w:r>
+      <w:r>
+        <w:rPr>
+          <w:i/>
+          <w:iCs/>
+          <w:sz w:val="22"/>
+          <w:szCs w:val="22"/>
+        </w:rPr>
+        <w:t>tools</w:t>
+      </w:r>
+      <w:r>
+        <w:rPr>
+          <w:i/>
+          <w:iCs/>
+          <w:sz w:val="22"/>
+          <w:szCs w:val="22"/>
+        </w:rPr>
+        <w:t xml:space="preserve"> to make your daily tasks easier and faster. </w:t>
+      </w:r>
+      <w:r>
+        <w:rPr>
+          <w:rFonts w:ascii="Segoe UI Emoji" w:hAnsi="Segoe UI Emoji" w:cs="Segoe UI Emoji"/>
+          <w:i/>
+          <w:iCs/>
+          <w:sz w:val="22"/>
+          <w:szCs w:val="22"/>
+        </w:rPr>
+        <w:t>🛠️💡</w:t>
       </w:r>
     </w:p>
     <w:p>
@@ -3478,6 +3619,7 @@
   <w:style w:type="paragraph" w:default="1" w:styleId="Normal">
     <w:name w:val="Normal"/>
     <w:qFormat/>
+    <w:rsid w:val="004A18D3"/>
   </w:style>
   <w:style w:type="paragraph" w:styleId="Heading1">
     <w:name w:val="heading 1"/>
@@ -3681,7 +3823,6 @@
   <w:style w:type="character" w:default="1" w:styleId="DefaultParagraphFont">
     <w:name w:val="Default Paragraph Font"/>
     <w:uiPriority w:val="1"/>
-    <w:semiHidden/>
     <w:unhideWhenUsed/>
   </w:style>
   <w:style w:type="table" w:default="1" w:styleId="TableNormal">

--- a/Extension Install Guide - 247 Techies.docx
+++ b/Extension Install Guide - 247 Techies.docx
@@ -710,7 +710,6 @@
       </w:r>
     </w:p>
     <w:p/>
-    <w:p/>
     <w:p>
       <w:r>
         <w:rPr>
@@ -823,17 +822,6 @@
       </w:pPr>
     </w:p>
     <w:p>
-      <w:pPr>
-        <w:rPr>
-          <w:rFonts w:ascii="Segoe UI Emoji" w:hAnsi="Segoe UI Emoji" w:cs="Segoe UI Emoji"/>
-          <w:i/>
-          <w:iCs/>
-          <w:sz w:val="22"/>
-          <w:szCs w:val="22"/>
-        </w:rPr>
-      </w:pPr>
-    </w:p>
-    <w:p>
       <w:r>
         <w:rPr>
           <w:rFonts w:ascii="Segoe UI Emoji" w:hAnsi="Segoe UI Emoji" w:cs="Segoe UI Emoji"/>
@@ -908,21 +896,15 @@
     <w:p>
       <w:pPr>
         <w:rPr>
-          <w:i/>
-          <w:iCs/>
-        </w:rPr>
-      </w:pPr>
-      <w:r>
-        <w:br/>
-      </w:r>
-      <w:r>
-        <w:rPr>
+          <w:rFonts w:ascii="Segoe UI Emoji" w:hAnsi="Segoe UI Emoji" w:cs="Segoe UI Emoji"/>
           <w:i/>
           <w:iCs/>
           <w:sz w:val="22"/>
           <w:szCs w:val="22"/>
         </w:rPr>
-        <w:t xml:space="preserve">Explore and install </w:t>
+      </w:pPr>
+      <w:r>
+        <w:br/>
       </w:r>
       <w:r>
         <w:rPr>
@@ -931,7 +913,7 @@
           <w:sz w:val="22"/>
           <w:szCs w:val="22"/>
         </w:rPr>
-        <w:t>tools</w:t>
+        <w:t xml:space="preserve">Explore and install </w:t>
       </w:r>
       <w:r>
         <w:rPr>
@@ -940,19 +922,543 @@
           <w:sz w:val="22"/>
           <w:szCs w:val="22"/>
         </w:rPr>
-        <w:t xml:space="preserve"> to make your daily tasks easier and faster. </w:t>
-      </w:r>
-      <w:r>
-        <w:rPr>
-          <w:rFonts w:ascii="Segoe UI Emoji" w:hAnsi="Segoe UI Emoji" w:cs="Segoe UI Emoji"/>
+        <w:t>tools</w:t>
+      </w:r>
+      <w:r>
+        <w:rPr>
           <w:i/>
           <w:iCs/>
           <w:sz w:val="22"/>
           <w:szCs w:val="22"/>
         </w:rPr>
+        <w:t xml:space="preserve"> to make your daily tasks easier and faster. </w:t>
+      </w:r>
+      <w:r>
+        <w:rPr>
+          <w:rFonts w:ascii="Segoe UI Emoji" w:hAnsi="Segoe UI Emoji" w:cs="Segoe UI Emoji"/>
+          <w:i/>
+          <w:iCs/>
+          <w:sz w:val="22"/>
+          <w:szCs w:val="22"/>
+        </w:rPr>
         <w:t>🛠️💡</w:t>
       </w:r>
     </w:p>
+    <w:p>
+      <w:pPr>
+        <w:rPr>
+          <w:rFonts w:ascii="Segoe UI Emoji" w:hAnsi="Segoe UI Emoji" w:cs="Segoe UI Emoji"/>
+          <w:b/>
+          <w:bCs/>
+          <w:i/>
+          <w:iCs/>
+          <w:sz w:val="22"/>
+          <w:szCs w:val="22"/>
+        </w:rPr>
+      </w:pPr>
+      <w:r>
+        <w:rPr>
+          <w:rFonts w:ascii="Segoe UI Emoji" w:hAnsi="Segoe UI Emoji" w:cs="Segoe UI Emoji"/>
+          <w:sz w:val="40"/>
+          <w:szCs w:val="40"/>
+        </w:rPr>
+        <w:t>🚀</w:t>
+      </w:r>
+      <w:r>
+        <w:t xml:space="preserve"> </w:t>
+      </w:r>
+      <w:r>
+        <w:rPr>
+          <w:b/>
+          <w:bCs/>
+        </w:rPr>
+        <w:t>Website Update – Release Notes (v</w:t>
+      </w:r>
+      <w:r>
+        <w:rPr>
+          <w:b/>
+          <w:bCs/>
+        </w:rPr>
+        <w:t>3</w:t>
+      </w:r>
+      <w:r>
+        <w:rPr>
+          <w:b/>
+          <w:bCs/>
+        </w:rPr>
+        <w:t>.</w:t>
+      </w:r>
+      <w:r>
+        <w:rPr>
+          <w:b/>
+          <w:bCs/>
+        </w:rPr>
+        <w:t>0</w:t>
+      </w:r>
+      <w:r>
+        <w:rPr>
+          <w:b/>
+          <w:bCs/>
+        </w:rPr>
+        <w:t xml:space="preserve"> – 09 Aug 2025)</w:t>
+      </w:r>
+    </w:p>
+    <w:p>
+      <w:pPr>
+        <w:rPr>
+          <w:rFonts w:ascii="Segoe UI Emoji" w:hAnsi="Segoe UI Emoji" w:cs="Segoe UI Emoji"/>
+          <w:sz w:val="22"/>
+          <w:szCs w:val="22"/>
+        </w:rPr>
+      </w:pPr>
+      <w:r>
+        <w:rPr>
+          <w:rFonts w:ascii="Segoe UI Emoji" w:hAnsi="Segoe UI Emoji" w:cs="Segoe UI Emoji"/>
+          <w:sz w:val="28"/>
+          <w:szCs w:val="28"/>
+        </w:rPr>
+        <w:t>✨</w:t>
+      </w:r>
+      <w:r>
+        <w:rPr>
+          <w:rFonts w:ascii="Segoe UI Emoji" w:hAnsi="Segoe UI Emoji" w:cs="Segoe UI Emoji"/>
+          <w:b/>
+          <w:bCs/>
+          <w:sz w:val="22"/>
+          <w:szCs w:val="22"/>
+        </w:rPr>
+        <w:t xml:space="preserve"> New</w:t>
+      </w:r>
+    </w:p>
+    <w:p>
+      <w:pPr>
+        <w:pStyle w:val="ListParagraph"/>
+        <w:numPr>
+          <w:ilvl w:val="0"/>
+          <w:numId w:val="18"/>
+        </w:numPr>
+        <w:ind w:left="720"/>
+        <w:rPr>
+          <w:rFonts w:ascii="Segoe UI Emoji" w:hAnsi="Segoe UI Emoji" w:cs="Segoe UI Emoji"/>
+          <w:sz w:val="22"/>
+          <w:szCs w:val="22"/>
+        </w:rPr>
+      </w:pPr>
+      <w:r>
+        <w:rPr>
+          <w:rFonts w:ascii="Segoe UI Emoji" w:hAnsi="Segoe UI Emoji" w:cs="Segoe UI Emoji"/>
+          <w:b/>
+          <w:bCs/>
+          <w:sz w:val="22"/>
+          <w:szCs w:val="22"/>
+        </w:rPr>
+        <w:t>Support Summary Tips</w:t>
+      </w:r>
+      <w:r>
+        <w:rPr>
+          <w:rFonts w:ascii="Segoe UI Emoji" w:hAnsi="Segoe UI Emoji" w:cs="Segoe UI Emoji"/>
+          <w:sz w:val="22"/>
+          <w:szCs w:val="22"/>
+        </w:rPr>
+        <w:t xml:space="preserve"> – A page to help you quickly write effective support summaries.</w:t>
+      </w:r>
+    </w:p>
+    <w:p>
+      <w:pPr>
+        <w:pStyle w:val="ListParagraph"/>
+        <w:numPr>
+          <w:ilvl w:val="0"/>
+          <w:numId w:val="18"/>
+        </w:numPr>
+        <w:ind w:left="720"/>
+        <w:rPr>
+          <w:rFonts w:ascii="Segoe UI Emoji" w:hAnsi="Segoe UI Emoji" w:cs="Segoe UI Emoji"/>
+          <w:sz w:val="22"/>
+          <w:szCs w:val="22"/>
+        </w:rPr>
+      </w:pPr>
+      <w:r>
+        <w:rPr>
+          <w:rFonts w:ascii="Segoe UI Emoji" w:hAnsi="Segoe UI Emoji" w:cs="Segoe UI Emoji"/>
+          <w:b/>
+          <w:bCs/>
+          <w:sz w:val="22"/>
+          <w:szCs w:val="22"/>
+        </w:rPr>
+        <w:t>Mail Server Settings – BETA</w:t>
+      </w:r>
+      <w:r>
+        <w:rPr>
+          <w:rFonts w:ascii="Segoe UI Emoji" w:hAnsi="Segoe UI Emoji" w:cs="Segoe UI Emoji"/>
+          <w:sz w:val="22"/>
+          <w:szCs w:val="22"/>
+        </w:rPr>
+        <w:t xml:space="preserve"> – Find mail server settings by simply entering any email address. (Beta version – updates coming soon)</w:t>
+      </w:r>
+    </w:p>
+    <w:p>
+      <w:pPr>
+        <w:pStyle w:val="ListParagraph"/>
+        <w:numPr>
+          <w:ilvl w:val="0"/>
+          <w:numId w:val="18"/>
+        </w:numPr>
+        <w:ind w:left="720"/>
+        <w:rPr>
+          <w:rFonts w:ascii="Segoe UI Emoji" w:hAnsi="Segoe UI Emoji" w:cs="Segoe UI Emoji"/>
+          <w:sz w:val="22"/>
+          <w:szCs w:val="22"/>
+        </w:rPr>
+      </w:pPr>
+      <w:r>
+        <w:rPr>
+          <w:rFonts w:ascii="Segoe UI Emoji" w:hAnsi="Segoe UI Emoji" w:cs="Segoe UI Emoji"/>
+          <w:b/>
+          <w:bCs/>
+          <w:sz w:val="22"/>
+          <w:szCs w:val="22"/>
+        </w:rPr>
+        <w:t>NPS Calculator</w:t>
+      </w:r>
+      <w:r>
+        <w:rPr>
+          <w:rFonts w:ascii="Segoe UI Emoji" w:hAnsi="Segoe UI Emoji" w:cs="Segoe UI Emoji"/>
+          <w:sz w:val="22"/>
+          <w:szCs w:val="22"/>
+        </w:rPr>
+        <w:t xml:space="preserve"> – Calculate and predict NPS levels to guide decision-making.</w:t>
+      </w:r>
+    </w:p>
+    <w:p>
+      <w:pPr>
+        <w:pStyle w:val="ListParagraph"/>
+        <w:numPr>
+          <w:ilvl w:val="0"/>
+          <w:numId w:val="18"/>
+        </w:numPr>
+        <w:ind w:left="720"/>
+        <w:rPr>
+          <w:rFonts w:ascii="Segoe UI Emoji" w:hAnsi="Segoe UI Emoji" w:cs="Segoe UI Emoji"/>
+          <w:sz w:val="22"/>
+          <w:szCs w:val="22"/>
+        </w:rPr>
+      </w:pPr>
+      <w:r>
+        <w:rPr>
+          <w:rFonts w:ascii="Segoe UI Emoji" w:hAnsi="Segoe UI Emoji" w:cs="Segoe UI Emoji"/>
+          <w:b/>
+          <w:bCs/>
+          <w:sz w:val="22"/>
+          <w:szCs w:val="22"/>
+        </w:rPr>
+        <w:t>Professional Email Templates</w:t>
+      </w:r>
+      <w:r>
+        <w:rPr>
+          <w:rFonts w:ascii="Segoe UI Emoji" w:hAnsi="Segoe UI Emoji" w:cs="Segoe UI Emoji"/>
+          <w:sz w:val="22"/>
+          <w:szCs w:val="22"/>
+        </w:rPr>
+        <w:t xml:space="preserve"> – Create daily emails in seconds with advanced controls and</w:t>
+      </w:r>
+      <w:r>
+        <w:rPr>
+          <w:rFonts w:ascii="Segoe UI Emoji" w:hAnsi="Segoe UI Emoji" w:cs="Segoe UI Emoji"/>
+          <w:sz w:val="22"/>
+          <w:szCs w:val="22"/>
+        </w:rPr>
+        <w:t xml:space="preserve"> </w:t>
+      </w:r>
+      <w:r>
+        <w:rPr>
+          <w:rFonts w:ascii="Segoe UI Emoji" w:hAnsi="Segoe UI Emoji" w:cs="Segoe UI Emoji"/>
+          <w:sz w:val="22"/>
+          <w:szCs w:val="22"/>
+        </w:rPr>
+        <w:t>features</w:t>
+      </w:r>
+      <w:r>
+        <w:rPr>
+          <w:rFonts w:ascii="Segoe UI Emoji" w:hAnsi="Segoe UI Emoji" w:cs="Segoe UI Emoji"/>
+          <w:sz w:val="22"/>
+          <w:szCs w:val="22"/>
+        </w:rPr>
+        <w:t>.</w:t>
+      </w:r>
+    </w:p>
+    <w:p>
+      <w:pPr>
+        <w:rPr>
+          <w:rFonts w:ascii="Segoe UI Emoji" w:hAnsi="Segoe UI Emoji" w:cs="Segoe UI Emoji"/>
+          <w:sz w:val="22"/>
+          <w:szCs w:val="22"/>
+        </w:rPr>
+      </w:pPr>
+      <w:r>
+        <w:rPr>
+          <w:rFonts w:ascii="Segoe UI Emoji" w:hAnsi="Segoe UI Emoji" w:cs="Segoe UI Emoji"/>
+          <w:sz w:val="28"/>
+          <w:szCs w:val="28"/>
+        </w:rPr>
+        <w:t>📦</w:t>
+      </w:r>
+      <w:r>
+        <w:rPr>
+          <w:rFonts w:ascii="Segoe UI Emoji" w:hAnsi="Segoe UI Emoji" w:cs="Segoe UI Emoji"/>
+          <w:b/>
+          <w:bCs/>
+        </w:rPr>
+        <w:t xml:space="preserve"> </w:t>
+      </w:r>
+      <w:r>
+        <w:rPr>
+          <w:rFonts w:ascii="Segoe UI Emoji" w:hAnsi="Segoe UI Emoji" w:cs="Segoe UI Emoji"/>
+          <w:b/>
+          <w:bCs/>
+          <w:sz w:val="22"/>
+          <w:szCs w:val="22"/>
+        </w:rPr>
+        <w:t>Updated</w:t>
+      </w:r>
+    </w:p>
+    <w:p>
+      <w:pPr>
+        <w:numPr>
+          <w:ilvl w:val="0"/>
+          <w:numId w:val="14"/>
+        </w:numPr>
+        <w:rPr>
+          <w:rFonts w:ascii="Segoe UI Emoji" w:hAnsi="Segoe UI Emoji" w:cs="Segoe UI Emoji"/>
+          <w:sz w:val="22"/>
+          <w:szCs w:val="22"/>
+        </w:rPr>
+      </w:pPr>
+      <w:r>
+        <w:rPr>
+          <w:rFonts w:ascii="Segoe UI Emoji" w:hAnsi="Segoe UI Emoji" w:cs="Segoe UI Emoji"/>
+          <w:sz w:val="22"/>
+          <w:szCs w:val="22"/>
+        </w:rPr>
+        <w:t>Homepage refreshed with new buttons for quick access to all features and apps.</w:t>
+      </w:r>
+    </w:p>
+    <w:p>
+      <w:pPr>
+        <w:numPr>
+          <w:ilvl w:val="0"/>
+          <w:numId w:val="14"/>
+        </w:numPr>
+        <w:rPr>
+          <w:rFonts w:ascii="Segoe UI Emoji" w:hAnsi="Segoe UI Emoji" w:cs="Segoe UI Emoji"/>
+          <w:sz w:val="22"/>
+          <w:szCs w:val="22"/>
+        </w:rPr>
+      </w:pPr>
+      <w:r>
+        <w:rPr>
+          <w:rFonts w:ascii="Segoe UI Emoji" w:hAnsi="Segoe UI Emoji" w:cs="Segoe UI Emoji"/>
+          <w:sz w:val="22"/>
+          <w:szCs w:val="22"/>
+        </w:rPr>
+        <w:lastRenderedPageBreak/>
+        <w:t>New+ Extensions in 247 Extension store</w:t>
+      </w:r>
+    </w:p>
+    <w:p>
+      <w:pPr>
+        <w:rPr>
+          <w:rFonts w:ascii="Segoe UI Emoji" w:hAnsi="Segoe UI Emoji" w:cs="Segoe UI Emoji"/>
+          <w:sz w:val="22"/>
+          <w:szCs w:val="22"/>
+        </w:rPr>
+      </w:pPr>
+      <w:r>
+        <w:rPr>
+          <w:rFonts w:ascii="Segoe UI Emoji" w:hAnsi="Segoe UI Emoji" w:cs="Segoe UI Emoji"/>
+          <w:b/>
+          <w:bCs/>
+          <w:sz w:val="28"/>
+          <w:szCs w:val="28"/>
+        </w:rPr>
+        <w:t>🐛</w:t>
+      </w:r>
+      <w:r>
+        <w:rPr>
+          <w:rFonts w:ascii="Segoe UI Emoji" w:hAnsi="Segoe UI Emoji" w:cs="Segoe UI Emoji"/>
+          <w:b/>
+          <w:bCs/>
+          <w:sz w:val="22"/>
+          <w:szCs w:val="22"/>
+        </w:rPr>
+        <w:t xml:space="preserve"> Bug Fixes</w:t>
+      </w:r>
+    </w:p>
+    <w:p>
+      <w:pPr>
+        <w:numPr>
+          <w:ilvl w:val="0"/>
+          <w:numId w:val="15"/>
+        </w:numPr>
+        <w:rPr>
+          <w:rFonts w:ascii="Segoe UI Emoji" w:hAnsi="Segoe UI Emoji" w:cs="Segoe UI Emoji"/>
+          <w:sz w:val="22"/>
+          <w:szCs w:val="22"/>
+        </w:rPr>
+      </w:pPr>
+      <w:r>
+        <w:rPr>
+          <w:rFonts w:ascii="Segoe UI Emoji" w:hAnsi="Segoe UI Emoji" w:cs="Segoe UI Emoji"/>
+          <w:sz w:val="22"/>
+          <w:szCs w:val="22"/>
+        </w:rPr>
+        <w:t>Resolved minor bugs and performance issues</w:t>
+      </w:r>
+      <w:r>
+        <w:rPr>
+          <w:rFonts w:ascii="Segoe UI Emoji" w:hAnsi="Segoe UI Emoji" w:cs="Segoe UI Emoji"/>
+          <w:sz w:val="22"/>
+          <w:szCs w:val="22"/>
+        </w:rPr>
+        <w:t>.</w:t>
+      </w:r>
+    </w:p>
+    <w:p>
+      <w:pPr>
+        <w:rPr>
+          <w:rFonts w:ascii="Segoe UI Emoji" w:hAnsi="Segoe UI Emoji" w:cs="Segoe UI Emoji"/>
+          <w:sz w:val="22"/>
+          <w:szCs w:val="22"/>
+        </w:rPr>
+      </w:pPr>
+      <w:r>
+        <w:rPr>
+          <w:rFonts w:ascii="Segoe UI Emoji" w:hAnsi="Segoe UI Emoji" w:cs="Segoe UI Emoji"/>
+          <w:b/>
+          <w:bCs/>
+          <w:sz w:val="28"/>
+          <w:szCs w:val="28"/>
+        </w:rPr>
+        <w:t>⚙️</w:t>
+      </w:r>
+      <w:r>
+        <w:rPr>
+          <w:rFonts w:ascii="Segoe UI Emoji" w:hAnsi="Segoe UI Emoji" w:cs="Segoe UI Emoji"/>
+          <w:b/>
+          <w:bCs/>
+          <w:sz w:val="22"/>
+          <w:szCs w:val="22"/>
+        </w:rPr>
+        <w:t xml:space="preserve"> Other Improvements</w:t>
+      </w:r>
+    </w:p>
+    <w:p>
+      <w:pPr>
+        <w:numPr>
+          <w:ilvl w:val="0"/>
+          <w:numId w:val="16"/>
+        </w:numPr>
+        <w:rPr>
+          <w:rFonts w:ascii="Segoe UI Emoji" w:hAnsi="Segoe UI Emoji" w:cs="Segoe UI Emoji"/>
+          <w:i/>
+          <w:iCs/>
+          <w:sz w:val="22"/>
+          <w:szCs w:val="22"/>
+        </w:rPr>
+      </w:pPr>
+      <w:r>
+        <w:rPr>
+          <w:rFonts w:ascii="Segoe UI Emoji" w:hAnsi="Segoe UI Emoji" w:cs="Segoe UI Emoji"/>
+          <w:sz w:val="22"/>
+          <w:szCs w:val="22"/>
+        </w:rPr>
+        <w:t>Minor UI adjustments for cleaner layout</w:t>
+      </w:r>
+      <w:r>
+        <w:rPr>
+          <w:rFonts w:ascii="Segoe UI Emoji" w:hAnsi="Segoe UI Emoji" w:cs="Segoe UI Emoji"/>
+          <w:i/>
+          <w:iCs/>
+          <w:sz w:val="22"/>
+          <w:szCs w:val="22"/>
+        </w:rPr>
+        <w:t>.</w:t>
+      </w:r>
+    </w:p>
+    <w:p>
+      <w:pPr>
+        <w:rPr>
+          <w:rFonts w:ascii="Segoe UI Emoji" w:hAnsi="Segoe UI Emoji" w:cs="Segoe UI Emoji"/>
+          <w:i/>
+          <w:iCs/>
+          <w:sz w:val="22"/>
+          <w:szCs w:val="22"/>
+        </w:rPr>
+      </w:pPr>
+      <w:r>
+        <w:rPr>
+          <w:rFonts w:ascii="Segoe UI Emoji" w:hAnsi="Segoe UI Emoji" w:cs="Segoe UI Emoji"/>
+          <w:sz w:val="28"/>
+          <w:szCs w:val="28"/>
+        </w:rPr>
+        <w:t>💡</w:t>
+      </w:r>
+      <w:r>
+        <w:rPr>
+          <w:rFonts w:ascii="Segoe UI Emoji" w:hAnsi="Segoe UI Emoji" w:cs="Segoe UI Emoji"/>
+          <w:b/>
+          <w:bCs/>
+          <w:i/>
+          <w:iCs/>
+          <w:sz w:val="18"/>
+          <w:szCs w:val="18"/>
+        </w:rPr>
+        <w:t>Tip</w:t>
+      </w:r>
+      <w:r>
+        <w:rPr>
+          <w:rFonts w:ascii="Segoe UI Emoji" w:hAnsi="Segoe UI Emoji" w:cs="Segoe UI Emoji"/>
+          <w:i/>
+          <w:iCs/>
+          <w:sz w:val="18"/>
+          <w:szCs w:val="18"/>
+        </w:rPr>
+        <w:t xml:space="preserve">: </w:t>
+      </w:r>
+      <w:r>
+        <w:rPr>
+          <w:rFonts w:ascii="Segoe UI Emoji" w:hAnsi="Segoe UI Emoji" w:cs="Segoe UI Emoji"/>
+          <w:i/>
+          <w:iCs/>
+          <w:sz w:val="18"/>
+          <w:szCs w:val="18"/>
+        </w:rPr>
+        <w:t xml:space="preserve">Clear your browser cache or use (Shift + Refresh) to see the changes. Keep the </w:t>
+      </w:r>
+      <w:hyperlink r:id="rId8" w:history="1">
+        <w:r>
+          <w:rPr>
+            <w:rStyle w:val="Hyperlink"/>
+            <w:rFonts w:ascii="Segoe UI Emoji" w:hAnsi="Segoe UI Emoji" w:cs="Segoe UI Emoji"/>
+            <w:i/>
+            <w:iCs/>
+            <w:sz w:val="18"/>
+            <w:szCs w:val="18"/>
+          </w:rPr>
+          <w:t>site</w:t>
+        </w:r>
+      </w:hyperlink>
+      <w:r>
+        <w:rPr>
+          <w:rFonts w:ascii="Segoe UI Emoji" w:hAnsi="Segoe UI Emoji" w:cs="Segoe UI Emoji"/>
+          <w:i/>
+          <w:iCs/>
+          <w:sz w:val="18"/>
+          <w:szCs w:val="18"/>
+        </w:rPr>
+        <w:t xml:space="preserve"> bookmarked to get updates first as they’re released.</w:t>
+      </w:r>
+    </w:p>
+    <w:p/>
     <w:p>
       <w:r>
         <w:br w:type="page"/>
@@ -1863,6 +2369,566 @@
     </w:lvl>
   </w:abstractNum>
   <w:abstractNum w:abstractNumId="2" w15:restartNumberingAfterBreak="0">
+    <w:nsid w:val="19E775F6"/>
+    <w:multiLevelType w:val="multilevel"/>
+    <w:tmpl w:val="55C27EE8"/>
+    <w:lvl w:ilvl="0">
+      <w:start w:val="1"/>
+      <w:numFmt w:val="bullet"/>
+      <w:lvlText w:val=""/>
+      <w:lvlJc w:val="left"/>
+      <w:pPr>
+        <w:tabs>
+          <w:tab w:val="num" w:pos="720"/>
+        </w:tabs>
+        <w:ind w:left="720" w:hanging="360"/>
+      </w:pPr>
+      <w:rPr>
+        <w:rFonts w:ascii="Symbol" w:hAnsi="Symbol" w:hint="default"/>
+        <w:sz w:val="20"/>
+      </w:rPr>
+    </w:lvl>
+    <w:lvl w:ilvl="1" w:tentative="1">
+      <w:start w:val="1"/>
+      <w:numFmt w:val="bullet"/>
+      <w:lvlText w:val="o"/>
+      <w:lvlJc w:val="left"/>
+      <w:pPr>
+        <w:tabs>
+          <w:tab w:val="num" w:pos="1440"/>
+        </w:tabs>
+        <w:ind w:left="1440" w:hanging="360"/>
+      </w:pPr>
+      <w:rPr>
+        <w:rFonts w:ascii="Courier New" w:hAnsi="Courier New" w:hint="default"/>
+        <w:sz w:val="20"/>
+      </w:rPr>
+    </w:lvl>
+    <w:lvl w:ilvl="2" w:tentative="1">
+      <w:start w:val="1"/>
+      <w:numFmt w:val="bullet"/>
+      <w:lvlText w:val=""/>
+      <w:lvlJc w:val="left"/>
+      <w:pPr>
+        <w:tabs>
+          <w:tab w:val="num" w:pos="2160"/>
+        </w:tabs>
+        <w:ind w:left="2160" w:hanging="360"/>
+      </w:pPr>
+      <w:rPr>
+        <w:rFonts w:ascii="Wingdings" w:hAnsi="Wingdings" w:hint="default"/>
+        <w:sz w:val="20"/>
+      </w:rPr>
+    </w:lvl>
+    <w:lvl w:ilvl="3" w:tentative="1">
+      <w:start w:val="1"/>
+      <w:numFmt w:val="bullet"/>
+      <w:lvlText w:val=""/>
+      <w:lvlJc w:val="left"/>
+      <w:pPr>
+        <w:tabs>
+          <w:tab w:val="num" w:pos="2880"/>
+        </w:tabs>
+        <w:ind w:left="2880" w:hanging="360"/>
+      </w:pPr>
+      <w:rPr>
+        <w:rFonts w:ascii="Wingdings" w:hAnsi="Wingdings" w:hint="default"/>
+        <w:sz w:val="20"/>
+      </w:rPr>
+    </w:lvl>
+    <w:lvl w:ilvl="4" w:tentative="1">
+      <w:start w:val="1"/>
+      <w:numFmt w:val="bullet"/>
+      <w:lvlText w:val=""/>
+      <w:lvlJc w:val="left"/>
+      <w:pPr>
+        <w:tabs>
+          <w:tab w:val="num" w:pos="3600"/>
+        </w:tabs>
+        <w:ind w:left="3600" w:hanging="360"/>
+      </w:pPr>
+      <w:rPr>
+        <w:rFonts w:ascii="Wingdings" w:hAnsi="Wingdings" w:hint="default"/>
+        <w:sz w:val="20"/>
+      </w:rPr>
+    </w:lvl>
+    <w:lvl w:ilvl="5" w:tentative="1">
+      <w:start w:val="1"/>
+      <w:numFmt w:val="bullet"/>
+      <w:lvlText w:val=""/>
+      <w:lvlJc w:val="left"/>
+      <w:pPr>
+        <w:tabs>
+          <w:tab w:val="num" w:pos="4320"/>
+        </w:tabs>
+        <w:ind w:left="4320" w:hanging="360"/>
+      </w:pPr>
+      <w:rPr>
+        <w:rFonts w:ascii="Wingdings" w:hAnsi="Wingdings" w:hint="default"/>
+        <w:sz w:val="20"/>
+      </w:rPr>
+    </w:lvl>
+    <w:lvl w:ilvl="6" w:tentative="1">
+      <w:start w:val="1"/>
+      <w:numFmt w:val="bullet"/>
+      <w:lvlText w:val=""/>
+      <w:lvlJc w:val="left"/>
+      <w:pPr>
+        <w:tabs>
+          <w:tab w:val="num" w:pos="5040"/>
+        </w:tabs>
+        <w:ind w:left="5040" w:hanging="360"/>
+      </w:pPr>
+      <w:rPr>
+        <w:rFonts w:ascii="Wingdings" w:hAnsi="Wingdings" w:hint="default"/>
+        <w:sz w:val="20"/>
+      </w:rPr>
+    </w:lvl>
+    <w:lvl w:ilvl="7" w:tentative="1">
+      <w:start w:val="1"/>
+      <w:numFmt w:val="bullet"/>
+      <w:lvlText w:val=""/>
+      <w:lvlJc w:val="left"/>
+      <w:pPr>
+        <w:tabs>
+          <w:tab w:val="num" w:pos="5760"/>
+        </w:tabs>
+        <w:ind w:left="5760" w:hanging="360"/>
+      </w:pPr>
+      <w:rPr>
+        <w:rFonts w:ascii="Wingdings" w:hAnsi="Wingdings" w:hint="default"/>
+        <w:sz w:val="20"/>
+      </w:rPr>
+    </w:lvl>
+    <w:lvl w:ilvl="8" w:tentative="1">
+      <w:start w:val="1"/>
+      <w:numFmt w:val="bullet"/>
+      <w:lvlText w:val=""/>
+      <w:lvlJc w:val="left"/>
+      <w:pPr>
+        <w:tabs>
+          <w:tab w:val="num" w:pos="6480"/>
+        </w:tabs>
+        <w:ind w:left="6480" w:hanging="360"/>
+      </w:pPr>
+      <w:rPr>
+        <w:rFonts w:ascii="Wingdings" w:hAnsi="Wingdings" w:hint="default"/>
+        <w:sz w:val="20"/>
+      </w:rPr>
+    </w:lvl>
+  </w:abstractNum>
+  <w:abstractNum w:abstractNumId="3" w15:restartNumberingAfterBreak="0">
+    <w:nsid w:val="2EFB0747"/>
+    <w:multiLevelType w:val="multilevel"/>
+    <w:tmpl w:val="DD7EAB68"/>
+    <w:lvl w:ilvl="0">
+      <w:start w:val="1"/>
+      <w:numFmt w:val="bullet"/>
+      <w:lvlText w:val=""/>
+      <w:lvlJc w:val="left"/>
+      <w:pPr>
+        <w:tabs>
+          <w:tab w:val="num" w:pos="720"/>
+        </w:tabs>
+        <w:ind w:left="720" w:hanging="360"/>
+      </w:pPr>
+      <w:rPr>
+        <w:rFonts w:ascii="Symbol" w:hAnsi="Symbol" w:hint="default"/>
+        <w:sz w:val="20"/>
+      </w:rPr>
+    </w:lvl>
+    <w:lvl w:ilvl="1" w:tentative="1">
+      <w:start w:val="1"/>
+      <w:numFmt w:val="bullet"/>
+      <w:lvlText w:val="o"/>
+      <w:lvlJc w:val="left"/>
+      <w:pPr>
+        <w:tabs>
+          <w:tab w:val="num" w:pos="1440"/>
+        </w:tabs>
+        <w:ind w:left="1440" w:hanging="360"/>
+      </w:pPr>
+      <w:rPr>
+        <w:rFonts w:ascii="Courier New" w:hAnsi="Courier New" w:hint="default"/>
+        <w:sz w:val="20"/>
+      </w:rPr>
+    </w:lvl>
+    <w:lvl w:ilvl="2" w:tentative="1">
+      <w:start w:val="1"/>
+      <w:numFmt w:val="bullet"/>
+      <w:lvlText w:val=""/>
+      <w:lvlJc w:val="left"/>
+      <w:pPr>
+        <w:tabs>
+          <w:tab w:val="num" w:pos="2160"/>
+        </w:tabs>
+        <w:ind w:left="2160" w:hanging="360"/>
+      </w:pPr>
+      <w:rPr>
+        <w:rFonts w:ascii="Wingdings" w:hAnsi="Wingdings" w:hint="default"/>
+        <w:sz w:val="20"/>
+      </w:rPr>
+    </w:lvl>
+    <w:lvl w:ilvl="3" w:tentative="1">
+      <w:start w:val="1"/>
+      <w:numFmt w:val="bullet"/>
+      <w:lvlText w:val=""/>
+      <w:lvlJc w:val="left"/>
+      <w:pPr>
+        <w:tabs>
+          <w:tab w:val="num" w:pos="2880"/>
+        </w:tabs>
+        <w:ind w:left="2880" w:hanging="360"/>
+      </w:pPr>
+      <w:rPr>
+        <w:rFonts w:ascii="Wingdings" w:hAnsi="Wingdings" w:hint="default"/>
+        <w:sz w:val="20"/>
+      </w:rPr>
+    </w:lvl>
+    <w:lvl w:ilvl="4" w:tentative="1">
+      <w:start w:val="1"/>
+      <w:numFmt w:val="bullet"/>
+      <w:lvlText w:val=""/>
+      <w:lvlJc w:val="left"/>
+      <w:pPr>
+        <w:tabs>
+          <w:tab w:val="num" w:pos="3600"/>
+        </w:tabs>
+        <w:ind w:left="3600" w:hanging="360"/>
+      </w:pPr>
+      <w:rPr>
+        <w:rFonts w:ascii="Wingdings" w:hAnsi="Wingdings" w:hint="default"/>
+        <w:sz w:val="20"/>
+      </w:rPr>
+    </w:lvl>
+    <w:lvl w:ilvl="5" w:tentative="1">
+      <w:start w:val="1"/>
+      <w:numFmt w:val="bullet"/>
+      <w:lvlText w:val=""/>
+      <w:lvlJc w:val="left"/>
+      <w:pPr>
+        <w:tabs>
+          <w:tab w:val="num" w:pos="4320"/>
+        </w:tabs>
+        <w:ind w:left="4320" w:hanging="360"/>
+      </w:pPr>
+      <w:rPr>
+        <w:rFonts w:ascii="Wingdings" w:hAnsi="Wingdings" w:hint="default"/>
+        <w:sz w:val="20"/>
+      </w:rPr>
+    </w:lvl>
+    <w:lvl w:ilvl="6" w:tentative="1">
+      <w:start w:val="1"/>
+      <w:numFmt w:val="bullet"/>
+      <w:lvlText w:val=""/>
+      <w:lvlJc w:val="left"/>
+      <w:pPr>
+        <w:tabs>
+          <w:tab w:val="num" w:pos="5040"/>
+        </w:tabs>
+        <w:ind w:left="5040" w:hanging="360"/>
+      </w:pPr>
+      <w:rPr>
+        <w:rFonts w:ascii="Wingdings" w:hAnsi="Wingdings" w:hint="default"/>
+        <w:sz w:val="20"/>
+      </w:rPr>
+    </w:lvl>
+    <w:lvl w:ilvl="7" w:tentative="1">
+      <w:start w:val="1"/>
+      <w:numFmt w:val="bullet"/>
+      <w:lvlText w:val=""/>
+      <w:lvlJc w:val="left"/>
+      <w:pPr>
+        <w:tabs>
+          <w:tab w:val="num" w:pos="5760"/>
+        </w:tabs>
+        <w:ind w:left="5760" w:hanging="360"/>
+      </w:pPr>
+      <w:rPr>
+        <w:rFonts w:ascii="Wingdings" w:hAnsi="Wingdings" w:hint="default"/>
+        <w:sz w:val="20"/>
+      </w:rPr>
+    </w:lvl>
+    <w:lvl w:ilvl="8" w:tentative="1">
+      <w:start w:val="1"/>
+      <w:numFmt w:val="bullet"/>
+      <w:lvlText w:val=""/>
+      <w:lvlJc w:val="left"/>
+      <w:pPr>
+        <w:tabs>
+          <w:tab w:val="num" w:pos="6480"/>
+        </w:tabs>
+        <w:ind w:left="6480" w:hanging="360"/>
+      </w:pPr>
+      <w:rPr>
+        <w:rFonts w:ascii="Wingdings" w:hAnsi="Wingdings" w:hint="default"/>
+        <w:sz w:val="20"/>
+      </w:rPr>
+    </w:lvl>
+  </w:abstractNum>
+  <w:abstractNum w:abstractNumId="4" w15:restartNumberingAfterBreak="0">
+    <w:nsid w:val="31066AD7"/>
+    <w:multiLevelType w:val="multilevel"/>
+    <w:tmpl w:val="08AAD546"/>
+    <w:lvl w:ilvl="0">
+      <w:start w:val="1"/>
+      <w:numFmt w:val="bullet"/>
+      <w:lvlText w:val=""/>
+      <w:lvlJc w:val="left"/>
+      <w:pPr>
+        <w:tabs>
+          <w:tab w:val="num" w:pos="720"/>
+        </w:tabs>
+        <w:ind w:left="720" w:hanging="360"/>
+      </w:pPr>
+      <w:rPr>
+        <w:rFonts w:ascii="Symbol" w:hAnsi="Symbol" w:hint="default"/>
+        <w:sz w:val="20"/>
+      </w:rPr>
+    </w:lvl>
+    <w:lvl w:ilvl="1" w:tentative="1">
+      <w:start w:val="1"/>
+      <w:numFmt w:val="bullet"/>
+      <w:lvlText w:val="o"/>
+      <w:lvlJc w:val="left"/>
+      <w:pPr>
+        <w:tabs>
+          <w:tab w:val="num" w:pos="1440"/>
+        </w:tabs>
+        <w:ind w:left="1440" w:hanging="360"/>
+      </w:pPr>
+      <w:rPr>
+        <w:rFonts w:ascii="Courier New" w:hAnsi="Courier New" w:hint="default"/>
+        <w:sz w:val="20"/>
+      </w:rPr>
+    </w:lvl>
+    <w:lvl w:ilvl="2" w:tentative="1">
+      <w:start w:val="1"/>
+      <w:numFmt w:val="bullet"/>
+      <w:lvlText w:val=""/>
+      <w:lvlJc w:val="left"/>
+      <w:pPr>
+        <w:tabs>
+          <w:tab w:val="num" w:pos="2160"/>
+        </w:tabs>
+        <w:ind w:left="2160" w:hanging="360"/>
+      </w:pPr>
+      <w:rPr>
+        <w:rFonts w:ascii="Wingdings" w:hAnsi="Wingdings" w:hint="default"/>
+        <w:sz w:val="20"/>
+      </w:rPr>
+    </w:lvl>
+    <w:lvl w:ilvl="3" w:tentative="1">
+      <w:start w:val="1"/>
+      <w:numFmt w:val="bullet"/>
+      <w:lvlText w:val=""/>
+      <w:lvlJc w:val="left"/>
+      <w:pPr>
+        <w:tabs>
+          <w:tab w:val="num" w:pos="2880"/>
+        </w:tabs>
+        <w:ind w:left="2880" w:hanging="360"/>
+      </w:pPr>
+      <w:rPr>
+        <w:rFonts w:ascii="Wingdings" w:hAnsi="Wingdings" w:hint="default"/>
+        <w:sz w:val="20"/>
+      </w:rPr>
+    </w:lvl>
+    <w:lvl w:ilvl="4" w:tentative="1">
+      <w:start w:val="1"/>
+      <w:numFmt w:val="bullet"/>
+      <w:lvlText w:val=""/>
+      <w:lvlJc w:val="left"/>
+      <w:pPr>
+        <w:tabs>
+          <w:tab w:val="num" w:pos="3600"/>
+        </w:tabs>
+        <w:ind w:left="3600" w:hanging="360"/>
+      </w:pPr>
+      <w:rPr>
+        <w:rFonts w:ascii="Wingdings" w:hAnsi="Wingdings" w:hint="default"/>
+        <w:sz w:val="20"/>
+      </w:rPr>
+    </w:lvl>
+    <w:lvl w:ilvl="5" w:tentative="1">
+      <w:start w:val="1"/>
+      <w:numFmt w:val="bullet"/>
+      <w:lvlText w:val=""/>
+      <w:lvlJc w:val="left"/>
+      <w:pPr>
+        <w:tabs>
+          <w:tab w:val="num" w:pos="4320"/>
+        </w:tabs>
+        <w:ind w:left="4320" w:hanging="360"/>
+      </w:pPr>
+      <w:rPr>
+        <w:rFonts w:ascii="Wingdings" w:hAnsi="Wingdings" w:hint="default"/>
+        <w:sz w:val="20"/>
+      </w:rPr>
+    </w:lvl>
+    <w:lvl w:ilvl="6" w:tentative="1">
+      <w:start w:val="1"/>
+      <w:numFmt w:val="bullet"/>
+      <w:lvlText w:val=""/>
+      <w:lvlJc w:val="left"/>
+      <w:pPr>
+        <w:tabs>
+          <w:tab w:val="num" w:pos="5040"/>
+        </w:tabs>
+        <w:ind w:left="5040" w:hanging="360"/>
+      </w:pPr>
+      <w:rPr>
+        <w:rFonts w:ascii="Wingdings" w:hAnsi="Wingdings" w:hint="default"/>
+        <w:sz w:val="20"/>
+      </w:rPr>
+    </w:lvl>
+    <w:lvl w:ilvl="7" w:tentative="1">
+      <w:start w:val="1"/>
+      <w:numFmt w:val="bullet"/>
+      <w:lvlText w:val=""/>
+      <w:lvlJc w:val="left"/>
+      <w:pPr>
+        <w:tabs>
+          <w:tab w:val="num" w:pos="5760"/>
+        </w:tabs>
+        <w:ind w:left="5760" w:hanging="360"/>
+      </w:pPr>
+      <w:rPr>
+        <w:rFonts w:ascii="Wingdings" w:hAnsi="Wingdings" w:hint="default"/>
+        <w:sz w:val="20"/>
+      </w:rPr>
+    </w:lvl>
+    <w:lvl w:ilvl="8" w:tentative="1">
+      <w:start w:val="1"/>
+      <w:numFmt w:val="bullet"/>
+      <w:lvlText w:val=""/>
+      <w:lvlJc w:val="left"/>
+      <w:pPr>
+        <w:tabs>
+          <w:tab w:val="num" w:pos="6480"/>
+        </w:tabs>
+        <w:ind w:left="6480" w:hanging="360"/>
+      </w:pPr>
+      <w:rPr>
+        <w:rFonts w:ascii="Wingdings" w:hAnsi="Wingdings" w:hint="default"/>
+        <w:sz w:val="20"/>
+      </w:rPr>
+    </w:lvl>
+  </w:abstractNum>
+  <w:abstractNum w:abstractNumId="5" w15:restartNumberingAfterBreak="0">
+    <w:nsid w:val="31473469"/>
+    <w:multiLevelType w:val="hybridMultilevel"/>
+    <w:tmpl w:val="D1AC343C"/>
+    <w:lvl w:ilvl="0" w:tplc="04090001">
+      <w:start w:val="1"/>
+      <w:numFmt w:val="bullet"/>
+      <w:lvlText w:val=""/>
+      <w:lvlJc w:val="left"/>
+      <w:pPr>
+        <w:ind w:left="1080" w:hanging="360"/>
+      </w:pPr>
+      <w:rPr>
+        <w:rFonts w:ascii="Symbol" w:hAnsi="Symbol" w:hint="default"/>
+      </w:rPr>
+    </w:lvl>
+    <w:lvl w:ilvl="1" w:tplc="04090003" w:tentative="1">
+      <w:start w:val="1"/>
+      <w:numFmt w:val="bullet"/>
+      <w:lvlText w:val="o"/>
+      <w:lvlJc w:val="left"/>
+      <w:pPr>
+        <w:ind w:left="1800" w:hanging="360"/>
+      </w:pPr>
+      <w:rPr>
+        <w:rFonts w:ascii="Courier New" w:hAnsi="Courier New" w:cs="Courier New" w:hint="default"/>
+      </w:rPr>
+    </w:lvl>
+    <w:lvl w:ilvl="2" w:tplc="04090005" w:tentative="1">
+      <w:start w:val="1"/>
+      <w:numFmt w:val="bullet"/>
+      <w:lvlText w:val=""/>
+      <w:lvlJc w:val="left"/>
+      <w:pPr>
+        <w:ind w:left="2520" w:hanging="360"/>
+      </w:pPr>
+      <w:rPr>
+        <w:rFonts w:ascii="Wingdings" w:hAnsi="Wingdings" w:hint="default"/>
+      </w:rPr>
+    </w:lvl>
+    <w:lvl w:ilvl="3" w:tplc="04090001" w:tentative="1">
+      <w:start w:val="1"/>
+      <w:numFmt w:val="bullet"/>
+      <w:lvlText w:val=""/>
+      <w:lvlJc w:val="left"/>
+      <w:pPr>
+        <w:ind w:left="3240" w:hanging="360"/>
+      </w:pPr>
+      <w:rPr>
+        <w:rFonts w:ascii="Symbol" w:hAnsi="Symbol" w:hint="default"/>
+      </w:rPr>
+    </w:lvl>
+    <w:lvl w:ilvl="4" w:tplc="04090003" w:tentative="1">
+      <w:start w:val="1"/>
+      <w:numFmt w:val="bullet"/>
+      <w:lvlText w:val="o"/>
+      <w:lvlJc w:val="left"/>
+      <w:pPr>
+        <w:ind w:left="3960" w:hanging="360"/>
+      </w:pPr>
+      <w:rPr>
+        <w:rFonts w:ascii="Courier New" w:hAnsi="Courier New" w:cs="Courier New" w:hint="default"/>
+      </w:rPr>
+    </w:lvl>
+    <w:lvl w:ilvl="5" w:tplc="04090005" w:tentative="1">
+      <w:start w:val="1"/>
+      <w:numFmt w:val="bullet"/>
+      <w:lvlText w:val=""/>
+      <w:lvlJc w:val="left"/>
+      <w:pPr>
+        <w:ind w:left="4680" w:hanging="360"/>
+      </w:pPr>
+      <w:rPr>
+        <w:rFonts w:ascii="Wingdings" w:hAnsi="Wingdings" w:hint="default"/>
+      </w:rPr>
+    </w:lvl>
+    <w:lvl w:ilvl="6" w:tplc="04090001" w:tentative="1">
+      <w:start w:val="1"/>
+      <w:numFmt w:val="bullet"/>
+      <w:lvlText w:val=""/>
+      <w:lvlJc w:val="left"/>
+      <w:pPr>
+        <w:ind w:left="5400" w:hanging="360"/>
+      </w:pPr>
+      <w:rPr>
+        <w:rFonts w:ascii="Symbol" w:hAnsi="Symbol" w:hint="default"/>
+      </w:rPr>
+    </w:lvl>
+    <w:lvl w:ilvl="7" w:tplc="04090003" w:tentative="1">
+      <w:start w:val="1"/>
+      <w:numFmt w:val="bullet"/>
+      <w:lvlText w:val="o"/>
+      <w:lvlJc w:val="left"/>
+      <w:pPr>
+        <w:ind w:left="6120" w:hanging="360"/>
+      </w:pPr>
+      <w:rPr>
+        <w:rFonts w:ascii="Courier New" w:hAnsi="Courier New" w:cs="Courier New" w:hint="default"/>
+      </w:rPr>
+    </w:lvl>
+    <w:lvl w:ilvl="8" w:tplc="04090005" w:tentative="1">
+      <w:start w:val="1"/>
+      <w:numFmt w:val="bullet"/>
+      <w:lvlText w:val=""/>
+      <w:lvlJc w:val="left"/>
+      <w:pPr>
+        <w:ind w:left="6840" w:hanging="360"/>
+      </w:pPr>
+      <w:rPr>
+        <w:rFonts w:ascii="Wingdings" w:hAnsi="Wingdings" w:hint="default"/>
+      </w:rPr>
+    </w:lvl>
+  </w:abstractNum>
+  <w:abstractNum w:abstractNumId="6" w15:restartNumberingAfterBreak="0">
     <w:nsid w:val="3B9C0C9F"/>
     <w:multiLevelType w:val="multilevel"/>
     <w:tmpl w:val="C15C6E58"/>
@@ -1979,7 +3045,7 @@
       </w:pPr>
     </w:lvl>
   </w:abstractNum>
-  <w:abstractNum w:abstractNumId="3" w15:restartNumberingAfterBreak="0">
+  <w:abstractNum w:abstractNumId="7" w15:restartNumberingAfterBreak="0">
     <w:nsid w:val="3DEE09C7"/>
     <w:multiLevelType w:val="multilevel"/>
     <w:tmpl w:val="AF0A9E7E"/>
@@ -2096,7 +3162,7 @@
       </w:pPr>
     </w:lvl>
   </w:abstractNum>
-  <w:abstractNum w:abstractNumId="4" w15:restartNumberingAfterBreak="0">
+  <w:abstractNum w:abstractNumId="8" w15:restartNumberingAfterBreak="0">
     <w:nsid w:val="3FEB5F77"/>
     <w:multiLevelType w:val="multilevel"/>
     <w:tmpl w:val="2B863418"/>
@@ -2245,7 +3311,7 @@
       </w:rPr>
     </w:lvl>
   </w:abstractNum>
-  <w:abstractNum w:abstractNumId="5" w15:restartNumberingAfterBreak="0">
+  <w:abstractNum w:abstractNumId="9" w15:restartNumberingAfterBreak="0">
     <w:nsid w:val="4C16246B"/>
     <w:multiLevelType w:val="multilevel"/>
     <w:tmpl w:val="A1909178"/>
@@ -2394,7 +3460,156 @@
       </w:rPr>
     </w:lvl>
   </w:abstractNum>
-  <w:abstractNum w:abstractNumId="6" w15:restartNumberingAfterBreak="0">
+  <w:abstractNum w:abstractNumId="10" w15:restartNumberingAfterBreak="0">
+    <w:nsid w:val="4DD233CA"/>
+    <w:multiLevelType w:val="multilevel"/>
+    <w:tmpl w:val="260E660C"/>
+    <w:lvl w:ilvl="0">
+      <w:start w:val="1"/>
+      <w:numFmt w:val="bullet"/>
+      <w:lvlText w:val=""/>
+      <w:lvlJc w:val="left"/>
+      <w:pPr>
+        <w:tabs>
+          <w:tab w:val="num" w:pos="720"/>
+        </w:tabs>
+        <w:ind w:left="720" w:hanging="360"/>
+      </w:pPr>
+      <w:rPr>
+        <w:rFonts w:ascii="Symbol" w:hAnsi="Symbol" w:hint="default"/>
+        <w:sz w:val="20"/>
+      </w:rPr>
+    </w:lvl>
+    <w:lvl w:ilvl="1" w:tentative="1">
+      <w:start w:val="1"/>
+      <w:numFmt w:val="bullet"/>
+      <w:lvlText w:val="o"/>
+      <w:lvlJc w:val="left"/>
+      <w:pPr>
+        <w:tabs>
+          <w:tab w:val="num" w:pos="1440"/>
+        </w:tabs>
+        <w:ind w:left="1440" w:hanging="360"/>
+      </w:pPr>
+      <w:rPr>
+        <w:rFonts w:ascii="Courier New" w:hAnsi="Courier New" w:hint="default"/>
+        <w:sz w:val="20"/>
+      </w:rPr>
+    </w:lvl>
+    <w:lvl w:ilvl="2" w:tentative="1">
+      <w:start w:val="1"/>
+      <w:numFmt w:val="bullet"/>
+      <w:lvlText w:val=""/>
+      <w:lvlJc w:val="left"/>
+      <w:pPr>
+        <w:tabs>
+          <w:tab w:val="num" w:pos="2160"/>
+        </w:tabs>
+        <w:ind w:left="2160" w:hanging="360"/>
+      </w:pPr>
+      <w:rPr>
+        <w:rFonts w:ascii="Wingdings" w:hAnsi="Wingdings" w:hint="default"/>
+        <w:sz w:val="20"/>
+      </w:rPr>
+    </w:lvl>
+    <w:lvl w:ilvl="3" w:tentative="1">
+      <w:start w:val="1"/>
+      <w:numFmt w:val="bullet"/>
+      <w:lvlText w:val=""/>
+      <w:lvlJc w:val="left"/>
+      <w:pPr>
+        <w:tabs>
+          <w:tab w:val="num" w:pos="2880"/>
+        </w:tabs>
+        <w:ind w:left="2880" w:hanging="360"/>
+      </w:pPr>
+      <w:rPr>
+        <w:rFonts w:ascii="Wingdings" w:hAnsi="Wingdings" w:hint="default"/>
+        <w:sz w:val="20"/>
+      </w:rPr>
+    </w:lvl>
+    <w:lvl w:ilvl="4" w:tentative="1">
+      <w:start w:val="1"/>
+      <w:numFmt w:val="bullet"/>
+      <w:lvlText w:val=""/>
+      <w:lvlJc w:val="left"/>
+      <w:pPr>
+        <w:tabs>
+          <w:tab w:val="num" w:pos="3600"/>
+        </w:tabs>
+        <w:ind w:left="3600" w:hanging="360"/>
+      </w:pPr>
+      <w:rPr>
+        <w:rFonts w:ascii="Wingdings" w:hAnsi="Wingdings" w:hint="default"/>
+        <w:sz w:val="20"/>
+      </w:rPr>
+    </w:lvl>
+    <w:lvl w:ilvl="5" w:tentative="1">
+      <w:start w:val="1"/>
+      <w:numFmt w:val="bullet"/>
+      <w:lvlText w:val=""/>
+      <w:lvlJc w:val="left"/>
+      <w:pPr>
+        <w:tabs>
+          <w:tab w:val="num" w:pos="4320"/>
+        </w:tabs>
+        <w:ind w:left="4320" w:hanging="360"/>
+      </w:pPr>
+      <w:rPr>
+        <w:rFonts w:ascii="Wingdings" w:hAnsi="Wingdings" w:hint="default"/>
+        <w:sz w:val="20"/>
+      </w:rPr>
+    </w:lvl>
+    <w:lvl w:ilvl="6" w:tentative="1">
+      <w:start w:val="1"/>
+      <w:numFmt w:val="bullet"/>
+      <w:lvlText w:val=""/>
+      <w:lvlJc w:val="left"/>
+      <w:pPr>
+        <w:tabs>
+          <w:tab w:val="num" w:pos="5040"/>
+        </w:tabs>
+        <w:ind w:left="5040" w:hanging="360"/>
+      </w:pPr>
+      <w:rPr>
+        <w:rFonts w:ascii="Wingdings" w:hAnsi="Wingdings" w:hint="default"/>
+        <w:sz w:val="20"/>
+      </w:rPr>
+    </w:lvl>
+    <w:lvl w:ilvl="7" w:tentative="1">
+      <w:start w:val="1"/>
+      <w:numFmt w:val="bullet"/>
+      <w:lvlText w:val=""/>
+      <w:lvlJc w:val="left"/>
+      <w:pPr>
+        <w:tabs>
+          <w:tab w:val="num" w:pos="5760"/>
+        </w:tabs>
+        <w:ind w:left="5760" w:hanging="360"/>
+      </w:pPr>
+      <w:rPr>
+        <w:rFonts w:ascii="Wingdings" w:hAnsi="Wingdings" w:hint="default"/>
+        <w:sz w:val="20"/>
+      </w:rPr>
+    </w:lvl>
+    <w:lvl w:ilvl="8" w:tentative="1">
+      <w:start w:val="1"/>
+      <w:numFmt w:val="bullet"/>
+      <w:lvlText w:val=""/>
+      <w:lvlJc w:val="left"/>
+      <w:pPr>
+        <w:tabs>
+          <w:tab w:val="num" w:pos="6480"/>
+        </w:tabs>
+        <w:ind w:left="6480" w:hanging="360"/>
+      </w:pPr>
+      <w:rPr>
+        <w:rFonts w:ascii="Wingdings" w:hAnsi="Wingdings" w:hint="default"/>
+        <w:sz w:val="20"/>
+      </w:rPr>
+    </w:lvl>
+  </w:abstractNum>
+  <w:abstractNum w:abstractNumId="11" w15:restartNumberingAfterBreak="0">
     <w:nsid w:val="523214DE"/>
     <w:multiLevelType w:val="multilevel"/>
     <w:tmpl w:val="9CD4158E"/>
@@ -2507,7 +3722,7 @@
       </w:pPr>
     </w:lvl>
   </w:abstractNum>
-  <w:abstractNum w:abstractNumId="7" w15:restartNumberingAfterBreak="0">
+  <w:abstractNum w:abstractNumId="12" w15:restartNumberingAfterBreak="0">
     <w:nsid w:val="5CA15838"/>
     <w:multiLevelType w:val="multilevel"/>
     <w:tmpl w:val="422CE580"/>
@@ -2656,7 +3871,120 @@
       </w:rPr>
     </w:lvl>
   </w:abstractNum>
-  <w:abstractNum w:abstractNumId="8" w15:restartNumberingAfterBreak="0">
+  <w:abstractNum w:abstractNumId="13" w15:restartNumberingAfterBreak="0">
+    <w:nsid w:val="5EC87908"/>
+    <w:multiLevelType w:val="hybridMultilevel"/>
+    <w:tmpl w:val="FCC22760"/>
+    <w:lvl w:ilvl="0" w:tplc="04090001">
+      <w:start w:val="1"/>
+      <w:numFmt w:val="bullet"/>
+      <w:lvlText w:val=""/>
+      <w:lvlJc w:val="left"/>
+      <w:pPr>
+        <w:ind w:left="1080" w:hanging="360"/>
+      </w:pPr>
+      <w:rPr>
+        <w:rFonts w:ascii="Symbol" w:hAnsi="Symbol" w:hint="default"/>
+      </w:rPr>
+    </w:lvl>
+    <w:lvl w:ilvl="1" w:tplc="04090003" w:tentative="1">
+      <w:start w:val="1"/>
+      <w:numFmt w:val="bullet"/>
+      <w:lvlText w:val="o"/>
+      <w:lvlJc w:val="left"/>
+      <w:pPr>
+        <w:ind w:left="1800" w:hanging="360"/>
+      </w:pPr>
+      <w:rPr>
+        <w:rFonts w:ascii="Courier New" w:hAnsi="Courier New" w:cs="Courier New" w:hint="default"/>
+      </w:rPr>
+    </w:lvl>
+    <w:lvl w:ilvl="2" w:tplc="04090005" w:tentative="1">
+      <w:start w:val="1"/>
+      <w:numFmt w:val="bullet"/>
+      <w:lvlText w:val=""/>
+      <w:lvlJc w:val="left"/>
+      <w:pPr>
+        <w:ind w:left="2520" w:hanging="360"/>
+      </w:pPr>
+      <w:rPr>
+        <w:rFonts w:ascii="Wingdings" w:hAnsi="Wingdings" w:hint="default"/>
+      </w:rPr>
+    </w:lvl>
+    <w:lvl w:ilvl="3" w:tplc="04090001" w:tentative="1">
+      <w:start w:val="1"/>
+      <w:numFmt w:val="bullet"/>
+      <w:lvlText w:val=""/>
+      <w:lvlJc w:val="left"/>
+      <w:pPr>
+        <w:ind w:left="3240" w:hanging="360"/>
+      </w:pPr>
+      <w:rPr>
+        <w:rFonts w:ascii="Symbol" w:hAnsi="Symbol" w:hint="default"/>
+      </w:rPr>
+    </w:lvl>
+    <w:lvl w:ilvl="4" w:tplc="04090003" w:tentative="1">
+      <w:start w:val="1"/>
+      <w:numFmt w:val="bullet"/>
+      <w:lvlText w:val="o"/>
+      <w:lvlJc w:val="left"/>
+      <w:pPr>
+        <w:ind w:left="3960" w:hanging="360"/>
+      </w:pPr>
+      <w:rPr>
+        <w:rFonts w:ascii="Courier New" w:hAnsi="Courier New" w:cs="Courier New" w:hint="default"/>
+      </w:rPr>
+    </w:lvl>
+    <w:lvl w:ilvl="5" w:tplc="04090005" w:tentative="1">
+      <w:start w:val="1"/>
+      <w:numFmt w:val="bullet"/>
+      <w:lvlText w:val=""/>
+      <w:lvlJc w:val="left"/>
+      <w:pPr>
+        <w:ind w:left="4680" w:hanging="360"/>
+      </w:pPr>
+      <w:rPr>
+        <w:rFonts w:ascii="Wingdings" w:hAnsi="Wingdings" w:hint="default"/>
+      </w:rPr>
+    </w:lvl>
+    <w:lvl w:ilvl="6" w:tplc="04090001" w:tentative="1">
+      <w:start w:val="1"/>
+      <w:numFmt w:val="bullet"/>
+      <w:lvlText w:val=""/>
+      <w:lvlJc w:val="left"/>
+      <w:pPr>
+        <w:ind w:left="5400" w:hanging="360"/>
+      </w:pPr>
+      <w:rPr>
+        <w:rFonts w:ascii="Symbol" w:hAnsi="Symbol" w:hint="default"/>
+      </w:rPr>
+    </w:lvl>
+    <w:lvl w:ilvl="7" w:tplc="04090003" w:tentative="1">
+      <w:start w:val="1"/>
+      <w:numFmt w:val="bullet"/>
+      <w:lvlText w:val="o"/>
+      <w:lvlJc w:val="left"/>
+      <w:pPr>
+        <w:ind w:left="6120" w:hanging="360"/>
+      </w:pPr>
+      <w:rPr>
+        <w:rFonts w:ascii="Courier New" w:hAnsi="Courier New" w:cs="Courier New" w:hint="default"/>
+      </w:rPr>
+    </w:lvl>
+    <w:lvl w:ilvl="8" w:tplc="04090005" w:tentative="1">
+      <w:start w:val="1"/>
+      <w:numFmt w:val="bullet"/>
+      <w:lvlText w:val=""/>
+      <w:lvlJc w:val="left"/>
+      <w:pPr>
+        <w:ind w:left="6840" w:hanging="360"/>
+      </w:pPr>
+      <w:rPr>
+        <w:rFonts w:ascii="Wingdings" w:hAnsi="Wingdings" w:hint="default"/>
+      </w:rPr>
+    </w:lvl>
+  </w:abstractNum>
+  <w:abstractNum w:abstractNumId="14" w15:restartNumberingAfterBreak="0">
     <w:nsid w:val="5EF80F42"/>
     <w:multiLevelType w:val="multilevel"/>
     <w:tmpl w:val="1F08E26C"/>
@@ -2769,7 +4097,7 @@
       </w:pPr>
     </w:lvl>
   </w:abstractNum>
-  <w:abstractNum w:abstractNumId="9" w15:restartNumberingAfterBreak="0">
+  <w:abstractNum w:abstractNumId="15" w15:restartNumberingAfterBreak="0">
     <w:nsid w:val="636D22C2"/>
     <w:multiLevelType w:val="multilevel"/>
     <w:tmpl w:val="56E4F422"/>
@@ -2882,7 +4210,7 @@
       </w:pPr>
     </w:lvl>
   </w:abstractNum>
-  <w:abstractNum w:abstractNumId="10" w15:restartNumberingAfterBreak="0">
+  <w:abstractNum w:abstractNumId="16" w15:restartNumberingAfterBreak="0">
     <w:nsid w:val="75964CC2"/>
     <w:multiLevelType w:val="multilevel"/>
     <w:tmpl w:val="C83C2E94"/>
@@ -3031,7 +4359,7 @@
       </w:rPr>
     </w:lvl>
   </w:abstractNum>
-  <w:abstractNum w:abstractNumId="11" w15:restartNumberingAfterBreak="0">
+  <w:abstractNum w:abstractNumId="17" w15:restartNumberingAfterBreak="0">
     <w:nsid w:val="760C6A27"/>
     <w:multiLevelType w:val="multilevel"/>
     <w:tmpl w:val="7416F700"/>
@@ -3181,25 +4509,25 @@
     </w:lvl>
   </w:abstractNum>
   <w:num w:numId="1" w16cid:durableId="1916547456">
+    <w:abstractNumId w:val="12"/>
+  </w:num>
+  <w:num w:numId="2" w16cid:durableId="1673529006">
+    <w:abstractNumId w:val="6"/>
+  </w:num>
+  <w:num w:numId="3" w16cid:durableId="1787046182">
     <w:abstractNumId w:val="7"/>
   </w:num>
-  <w:num w:numId="2" w16cid:durableId="1673529006">
-    <w:abstractNumId w:val="2"/>
-  </w:num>
-  <w:num w:numId="3" w16cid:durableId="1787046182">
-    <w:abstractNumId w:val="3"/>
-  </w:num>
   <w:num w:numId="4" w16cid:durableId="495344743">
-    <w:abstractNumId w:val="6"/>
+    <w:abstractNumId w:val="11"/>
   </w:num>
   <w:num w:numId="5" w16cid:durableId="30880553">
-    <w:abstractNumId w:val="8"/>
+    <w:abstractNumId w:val="14"/>
   </w:num>
   <w:num w:numId="6" w16cid:durableId="638801334">
-    <w:abstractNumId w:val="9"/>
+    <w:abstractNumId w:val="15"/>
   </w:num>
   <w:num w:numId="7" w16cid:durableId="2034454426">
-    <w:abstractNumId w:val="4"/>
+    <w:abstractNumId w:val="8"/>
   </w:num>
   <w:num w:numId="8" w16cid:durableId="1952085226">
     <w:abstractNumId w:val="1"/>
@@ -3208,12 +4536,30 @@
     <w:abstractNumId w:val="0"/>
   </w:num>
   <w:num w:numId="10" w16cid:durableId="667439148">
-    <w:abstractNumId w:val="11"/>
+    <w:abstractNumId w:val="17"/>
   </w:num>
   <w:num w:numId="11" w16cid:durableId="958804823">
+    <w:abstractNumId w:val="16"/>
+  </w:num>
+  <w:num w:numId="12" w16cid:durableId="501048887">
+    <w:abstractNumId w:val="9"/>
+  </w:num>
+  <w:num w:numId="13" w16cid:durableId="856311126">
     <w:abstractNumId w:val="10"/>
   </w:num>
-  <w:num w:numId="12" w16cid:durableId="501048887">
+  <w:num w:numId="14" w16cid:durableId="439615928">
+    <w:abstractNumId w:val="3"/>
+  </w:num>
+  <w:num w:numId="15" w16cid:durableId="281159676">
+    <w:abstractNumId w:val="2"/>
+  </w:num>
+  <w:num w:numId="16" w16cid:durableId="1144854491">
+    <w:abstractNumId w:val="4"/>
+  </w:num>
+  <w:num w:numId="17" w16cid:durableId="1508904015">
+    <w:abstractNumId w:val="13"/>
+  </w:num>
+  <w:num w:numId="18" w16cid:durableId="806819885">
     <w:abstractNumId w:val="5"/>
   </w:num>
 </w:numbering>
